--- a/Documents/Manual prefSQL.docx
+++ b/Documents/Manual prefSQL.docx
@@ -117,7 +117,13 @@
         <w:rPr>
           <w:lang w:val="en-GB"/>
         </w:rPr>
-        <w:t xml:space="preserve">-String to a </w:t>
+        <w:t xml:space="preserve"> </w:t>
+      </w:r>
+      <w:r>
+        <w:rPr>
+          <w:lang w:val="en-GB"/>
+        </w:rPr>
+        <w:t xml:space="preserve">String to a </w:t>
       </w:r>
       <w:r>
         <w:rPr>
@@ -148,39 +154,7 @@
         <w:rPr>
           <w:lang w:val="en-GB"/>
         </w:rPr>
-        <w:t xml:space="preserve">Select the algorithm with </w:t>
-      </w:r>
-      <w:r>
-        <w:rPr>
-          <w:lang w:val="en-GB"/>
-        </w:rPr>
-        <w:t xml:space="preserve">the </w:t>
-      </w:r>
-      <w:proofErr w:type="spellStart"/>
-      <w:r>
-        <w:rPr>
-          <w:lang w:val="en-GB"/>
-        </w:rPr>
-        <w:t>attribu</w:t>
-      </w:r>
-      <w:r>
-        <w:rPr>
-          <w:lang w:val="en-GB"/>
-        </w:rPr>
-        <w:t>t</w:t>
-      </w:r>
-      <w:r>
-        <w:rPr>
-          <w:lang w:val="en-GB"/>
-        </w:rPr>
-        <w:t>te</w:t>
-      </w:r>
-      <w:proofErr w:type="spellEnd"/>
-      <w:r>
-        <w:rPr>
-          <w:lang w:val="en-GB"/>
-        </w:rPr>
-        <w:t xml:space="preserve"> </w:t>
+        <w:t xml:space="preserve">Parse a string with the </w:t>
       </w:r>
       <w:r>
         <w:rPr>
@@ -193,14 +167,20 @@
         <w:rPr>
           <w:lang w:val="en-GB"/>
         </w:rPr>
-        <w:t>SkylineType</w:t>
-      </w:r>
-      <w:proofErr w:type="spellEnd"/>
-      <w:r>
-        <w:rPr>
-          <w:lang w:val="en-GB"/>
-        </w:rPr>
-        <w:t>”.</w:t>
+        <w:t>parsePreferenceSQL</w:t>
+      </w:r>
+      <w:proofErr w:type="spellEnd"/>
+      <w:r>
+        <w:rPr>
+          <w:lang w:val="en-GB"/>
+        </w:rPr>
+        <w:t>”</w:t>
+      </w:r>
+      <w:r>
+        <w:rPr>
+          <w:lang w:val="en-GB"/>
+        </w:rPr>
+        <w:t xml:space="preserve"> function.</w:t>
       </w:r>
     </w:p>
     <w:p>
@@ -308,89 +288,6 @@
           <w:right w:val="single" w:sz="4" w:space="4" w:color="auto"/>
         </w:pBdr>
         <w:shd w:val="clear" w:color="auto" w:fill="D9D9D9" w:themeFill="background1" w:themeFillShade="D9"/>
-        <w:spacing w:after="0"/>
-        <w:ind w:left="1080"/>
-        <w:rPr>
-          <w:lang w:val="en-GB"/>
-        </w:rPr>
-      </w:pPr>
-      <w:proofErr w:type="spellStart"/>
-      <w:r>
-        <w:rPr>
-          <w:rFonts w:ascii="Consolas" w:hAnsi="Consolas" w:cs="Consolas"/>
-          <w:color w:val="000000"/>
-          <w:sz w:val="19"/>
-          <w:szCs w:val="19"/>
-        </w:rPr>
-        <w:t>parser.SkylineType</w:t>
-      </w:r>
-      <w:proofErr w:type="spellEnd"/>
-      <w:r>
-        <w:rPr>
-          <w:rFonts w:ascii="Consolas" w:hAnsi="Consolas" w:cs="Consolas"/>
-          <w:color w:val="000000"/>
-          <w:sz w:val="19"/>
-          <w:szCs w:val="19"/>
-        </w:rPr>
-        <w:t xml:space="preserve"> = </w:t>
-      </w:r>
-      <w:proofErr w:type="spellStart"/>
-      <w:r>
-        <w:rPr>
-          <w:rFonts w:ascii="Consolas" w:hAnsi="Consolas" w:cs="Consolas"/>
-          <w:color w:val="2B91AF"/>
-          <w:sz w:val="19"/>
-          <w:szCs w:val="19"/>
-        </w:rPr>
-        <w:t>SQLCommon</w:t>
-      </w:r>
-      <w:r>
-        <w:rPr>
-          <w:rFonts w:ascii="Consolas" w:hAnsi="Consolas" w:cs="Consolas"/>
-          <w:color w:val="000000"/>
-          <w:sz w:val="19"/>
-          <w:szCs w:val="19"/>
-        </w:rPr>
-        <w:t>.</w:t>
-      </w:r>
-      <w:r>
-        <w:rPr>
-          <w:rFonts w:ascii="Consolas" w:hAnsi="Consolas" w:cs="Consolas"/>
-          <w:color w:val="2B91AF"/>
-          <w:sz w:val="19"/>
-          <w:szCs w:val="19"/>
-        </w:rPr>
-        <w:t>Algorithm</w:t>
-      </w:r>
-      <w:r>
-        <w:rPr>
-          <w:rFonts w:ascii="Consolas" w:hAnsi="Consolas" w:cs="Consolas"/>
-          <w:color w:val="000000"/>
-          <w:sz w:val="19"/>
-          <w:szCs w:val="19"/>
-        </w:rPr>
-        <w:t>.NativeSQL</w:t>
-      </w:r>
-      <w:proofErr w:type="spellEnd"/>
-      <w:r>
-        <w:rPr>
-          <w:rFonts w:ascii="Consolas" w:hAnsi="Consolas" w:cs="Consolas"/>
-          <w:color w:val="000000"/>
-          <w:sz w:val="19"/>
-          <w:szCs w:val="19"/>
-        </w:rPr>
-        <w:t>;</w:t>
-      </w:r>
-    </w:p>
-    <w:p>
-      <w:pPr>
-        <w:pBdr>
-          <w:top w:val="single" w:sz="4" w:space="1" w:color="auto"/>
-          <w:left w:val="single" w:sz="4" w:space="4" w:color="auto"/>
-          <w:bottom w:val="single" w:sz="4" w:space="1" w:color="auto"/>
-          <w:right w:val="single" w:sz="4" w:space="4" w:color="auto"/>
-        </w:pBdr>
-        <w:shd w:val="clear" w:color="auto" w:fill="D9D9D9" w:themeFill="background1" w:themeFillShade="D9"/>
         <w:ind w:left="1080"/>
         <w:rPr>
           <w:lang w:val="en-GB"/>
@@ -492,51 +389,7 @@
         <w:rPr>
           <w:lang w:val="en-GB"/>
         </w:rPr>
-        <w:t>Return</w:t>
-      </w:r>
-      <w:r>
-        <w:rPr>
-          <w:lang w:val="en-GB"/>
-        </w:rPr>
-        <w:t xml:space="preserve"> </w:t>
-      </w:r>
-      <w:r>
-        <w:rPr>
-          <w:lang w:val="en-GB"/>
-        </w:rPr>
-        <w:t>multiple skyline</w:t>
-      </w:r>
-      <w:r>
-        <w:rPr>
-          <w:lang w:val="en-GB"/>
-        </w:rPr>
-        <w:t>s</w:t>
-      </w:r>
-    </w:p>
-    <w:p>
-      <w:pPr>
-        <w:pStyle w:val="Listenabsatz"/>
-        <w:numPr>
-          <w:ilvl w:val="1"/>
-          <w:numId w:val="4"/>
-        </w:numPr>
-        <w:rPr>
-          <w:lang w:val="en-GB"/>
-        </w:rPr>
-      </w:pPr>
-      <w:proofErr w:type="spellStart"/>
-      <w:r>
-        <w:rPr>
-          <w:lang w:val="en-GB"/>
-        </w:rPr>
-        <w:t>ShowSkylineAttributes</w:t>
-      </w:r>
-      <w:proofErr w:type="spellEnd"/>
-      <w:r>
-        <w:rPr>
-          <w:lang w:val="en-GB"/>
-        </w:rPr>
-        <w:t xml:space="preserve"> adds the fields of the skyline to the select list</w:t>
+        <w:t>Define the skyline algorithm</w:t>
       </w:r>
     </w:p>
     <w:p>
@@ -551,37 +404,25 @@
           <w:lang w:val="en-GB"/>
         </w:rPr>
       </w:pPr>
-      <w:proofErr w:type="spellStart"/>
-      <w:r>
-        <w:rPr>
-          <w:lang w:val="en-GB"/>
-        </w:rPr>
-        <w:t>SkylineUpToLevel</w:t>
-      </w:r>
-      <w:proofErr w:type="spellEnd"/>
-      <w:r>
-        <w:rPr>
-          <w:lang w:val="en-GB"/>
-        </w:rPr>
-        <w:t xml:space="preserve"> limits the amount of skylines</w:t>
-      </w:r>
-      <w:r>
-        <w:rPr>
-          <w:lang w:val="en-GB"/>
-        </w:rPr>
-        <w:t xml:space="preserve"> (a field is added to the select list with the level of </w:t>
-      </w:r>
-      <w:r>
-        <w:rPr>
-          <w:lang w:val="en-GB"/>
-        </w:rPr>
-        <w:t>the</w:t>
-      </w:r>
-      <w:r>
-        <w:rPr>
-          <w:lang w:val="en-GB"/>
-        </w:rPr>
-        <w:t xml:space="preserve"> tuple)</w:t>
+      <w:r>
+        <w:rPr>
+          <w:lang w:val="en-GB"/>
+        </w:rPr>
+        <w:t>Select the algorithm with the attribute “</w:t>
+      </w:r>
+      <w:proofErr w:type="spellStart"/>
+      <w:r>
+        <w:rPr>
+          <w:lang w:val="en-GB"/>
+        </w:rPr>
+        <w:t>SkylineType</w:t>
+      </w:r>
+      <w:proofErr w:type="spellEnd"/>
+      <w:r>
+        <w:rPr>
+          <w:lang w:val="en-GB"/>
+        </w:rPr>
+        <w:t>”.</w:t>
       </w:r>
     </w:p>
     <w:p>
@@ -750,7 +591,16 @@
           <w:sz w:val="19"/>
           <w:szCs w:val="19"/>
         </w:rPr>
-        <w:t>.MultipleBNL</w:t>
+        <w:t>.</w:t>
+      </w:r>
+      <w:r>
+        <w:rPr>
+          <w:rFonts w:ascii="Consolas" w:hAnsi="Consolas" w:cs="Consolas"/>
+          <w:color w:val="000000"/>
+          <w:sz w:val="19"/>
+          <w:szCs w:val="19"/>
+        </w:rPr>
+        <w:t>BNLSort</w:t>
       </w:r>
       <w:proofErr w:type="spellEnd"/>
       <w:r>
@@ -761,6 +611,1734 @@
           <w:szCs w:val="19"/>
         </w:rPr>
         <w:t>;</w:t>
+      </w:r>
+    </w:p>
+    <w:p>
+      <w:pPr>
+        <w:pBdr>
+          <w:top w:val="single" w:sz="4" w:space="1" w:color="auto"/>
+          <w:left w:val="single" w:sz="4" w:space="4" w:color="auto"/>
+          <w:bottom w:val="single" w:sz="4" w:space="1" w:color="auto"/>
+          <w:right w:val="single" w:sz="4" w:space="4" w:color="auto"/>
+        </w:pBdr>
+        <w:shd w:val="clear" w:color="auto" w:fill="D9D9D9" w:themeFill="background1" w:themeFillShade="D9"/>
+        <w:ind w:left="1080"/>
+        <w:rPr>
+          <w:lang w:val="en-GB"/>
+        </w:rPr>
+      </w:pPr>
+      <w:proofErr w:type="spellStart"/>
+      <w:r>
+        <w:rPr>
+          <w:rFonts w:ascii="Consolas" w:hAnsi="Consolas" w:cs="Consolas"/>
+          <w:color w:val="0000FF"/>
+          <w:sz w:val="19"/>
+          <w:szCs w:val="19"/>
+        </w:rPr>
+        <w:t>string</w:t>
+      </w:r>
+      <w:proofErr w:type="spellEnd"/>
+      <w:r>
+        <w:rPr>
+          <w:rFonts w:ascii="Consolas" w:hAnsi="Consolas" w:cs="Consolas"/>
+          <w:color w:val="000000"/>
+          <w:sz w:val="19"/>
+          <w:szCs w:val="19"/>
+        </w:rPr>
+        <w:t xml:space="preserve"> </w:t>
+      </w:r>
+      <w:proofErr w:type="spellStart"/>
+      <w:r>
+        <w:rPr>
+          <w:rFonts w:ascii="Consolas" w:hAnsi="Consolas" w:cs="Consolas"/>
+          <w:color w:val="000000"/>
+          <w:sz w:val="19"/>
+          <w:szCs w:val="19"/>
+        </w:rPr>
+        <w:t>strSQL</w:t>
+      </w:r>
+      <w:proofErr w:type="spellEnd"/>
+      <w:r>
+        <w:rPr>
+          <w:rFonts w:ascii="Consolas" w:hAnsi="Consolas" w:cs="Consolas"/>
+          <w:color w:val="000000"/>
+          <w:sz w:val="19"/>
+          <w:szCs w:val="19"/>
+        </w:rPr>
+        <w:t xml:space="preserve"> = </w:t>
+      </w:r>
+      <w:proofErr w:type="spellStart"/>
+      <w:r>
+        <w:rPr>
+          <w:rFonts w:ascii="Consolas" w:hAnsi="Consolas" w:cs="Consolas"/>
+          <w:color w:val="000000"/>
+          <w:sz w:val="19"/>
+          <w:szCs w:val="19"/>
+        </w:rPr>
+        <w:t>parser.parsePreferenceSQL</w:t>
+      </w:r>
+      <w:proofErr w:type="spellEnd"/>
+      <w:r>
+        <w:rPr>
+          <w:rFonts w:ascii="Consolas" w:hAnsi="Consolas" w:cs="Consolas"/>
+          <w:color w:val="000000"/>
+          <w:sz w:val="19"/>
+          <w:szCs w:val="19"/>
+        </w:rPr>
+        <w:t>(</w:t>
+      </w:r>
+      <w:proofErr w:type="spellStart"/>
+      <w:r>
+        <w:rPr>
+          <w:rFonts w:ascii="Consolas" w:hAnsi="Consolas" w:cs="Consolas"/>
+          <w:color w:val="000000"/>
+          <w:sz w:val="19"/>
+          <w:szCs w:val="19"/>
+        </w:rPr>
+        <w:t>strPrefSQL</w:t>
+      </w:r>
+      <w:proofErr w:type="spellEnd"/>
+      <w:r>
+        <w:rPr>
+          <w:rFonts w:ascii="Consolas" w:hAnsi="Consolas" w:cs="Consolas"/>
+          <w:color w:val="000000"/>
+          <w:sz w:val="19"/>
+          <w:szCs w:val="19"/>
+        </w:rPr>
+        <w:t>);</w:t>
+      </w:r>
+    </w:p>
+    <w:p>
+      <w:pPr>
+        <w:pStyle w:val="Listenabsatz"/>
+        <w:numPr>
+          <w:ilvl w:val="1"/>
+          <w:numId w:val="4"/>
+        </w:numPr>
+        <w:spacing w:after="0"/>
+        <w:rPr>
+          <w:lang w:val="en-GB"/>
+        </w:rPr>
+      </w:pPr>
+      <w:r>
+        <w:rPr>
+          <w:lang w:val="en-GB"/>
+        </w:rPr>
+        <w:t>The following algorithms are available</w:t>
+      </w:r>
+      <w:r>
+        <w:rPr>
+          <w:lang w:val="en-GB"/>
+        </w:rPr>
+        <w:t>:</w:t>
+      </w:r>
+    </w:p>
+    <w:p>
+      <w:pPr>
+        <w:autoSpaceDE w:val="0"/>
+        <w:autoSpaceDN w:val="0"/>
+        <w:adjustRightInd w:val="0"/>
+        <w:spacing w:after="0" w:line="240" w:lineRule="auto"/>
+        <w:rPr>
+          <w:rFonts w:ascii="Consolas" w:hAnsi="Consolas" w:cs="Consolas"/>
+          <w:color w:val="000000"/>
+          <w:sz w:val="16"/>
+          <w:szCs w:val="16"/>
+          <w:highlight w:val="white"/>
+        </w:rPr>
+      </w:pPr>
+      <w:r>
+        <w:rPr>
+          <w:rFonts w:ascii="Consolas" w:hAnsi="Consolas" w:cs="Consolas"/>
+          <w:color w:val="000000"/>
+          <w:sz w:val="16"/>
+          <w:szCs w:val="16"/>
+          <w:highlight w:val="white"/>
+        </w:rPr>
+        <w:t xml:space="preserve">            </w:t>
+      </w:r>
+      <w:proofErr w:type="spellStart"/>
+      <w:r>
+        <w:rPr>
+          <w:rFonts w:ascii="Consolas" w:hAnsi="Consolas" w:cs="Consolas"/>
+          <w:color w:val="000000"/>
+          <w:sz w:val="16"/>
+          <w:szCs w:val="16"/>
+          <w:highlight w:val="white"/>
+        </w:rPr>
+        <w:t>NativeSQL</w:t>
+      </w:r>
+      <w:proofErr w:type="spellEnd"/>
+      <w:r>
+        <w:rPr>
+          <w:rFonts w:ascii="Consolas" w:hAnsi="Consolas" w:cs="Consolas"/>
+          <w:color w:val="000000"/>
+          <w:sz w:val="16"/>
+          <w:szCs w:val="16"/>
+          <w:highlight w:val="white"/>
+        </w:rPr>
+        <w:t xml:space="preserve">              </w:t>
+      </w:r>
+      <w:r>
+        <w:rPr>
+          <w:rFonts w:ascii="Consolas" w:hAnsi="Consolas" w:cs="Consolas"/>
+          <w:color w:val="008000"/>
+          <w:sz w:val="16"/>
+          <w:szCs w:val="16"/>
+          <w:highlight w:val="white"/>
+        </w:rPr>
+        <w:t xml:space="preserve">//Works </w:t>
+      </w:r>
+      <w:proofErr w:type="spellStart"/>
+      <w:r>
+        <w:rPr>
+          <w:rFonts w:ascii="Consolas" w:hAnsi="Consolas" w:cs="Consolas"/>
+          <w:color w:val="008000"/>
+          <w:sz w:val="16"/>
+          <w:szCs w:val="16"/>
+          <w:highlight w:val="white"/>
+        </w:rPr>
+        <w:t>with</w:t>
+      </w:r>
+      <w:proofErr w:type="spellEnd"/>
+      <w:r>
+        <w:rPr>
+          <w:rFonts w:ascii="Consolas" w:hAnsi="Consolas" w:cs="Consolas"/>
+          <w:color w:val="008000"/>
+          <w:sz w:val="16"/>
+          <w:szCs w:val="16"/>
+          <w:highlight w:val="white"/>
+        </w:rPr>
+        <w:t xml:space="preserve"> ANSI-SQL </w:t>
+      </w:r>
+      <w:proofErr w:type="spellStart"/>
+      <w:r>
+        <w:rPr>
+          <w:rFonts w:ascii="Consolas" w:hAnsi="Consolas" w:cs="Consolas"/>
+          <w:color w:val="008000"/>
+          <w:sz w:val="16"/>
+          <w:szCs w:val="16"/>
+          <w:highlight w:val="white"/>
+        </w:rPr>
+        <w:t>syntax</w:t>
+      </w:r>
+      <w:proofErr w:type="spellEnd"/>
+    </w:p>
+    <w:p>
+      <w:pPr>
+        <w:autoSpaceDE w:val="0"/>
+        <w:autoSpaceDN w:val="0"/>
+        <w:adjustRightInd w:val="0"/>
+        <w:spacing w:after="0" w:line="240" w:lineRule="auto"/>
+        <w:rPr>
+          <w:rFonts w:ascii="Consolas" w:hAnsi="Consolas" w:cs="Consolas"/>
+          <w:color w:val="000000"/>
+          <w:sz w:val="16"/>
+          <w:szCs w:val="16"/>
+          <w:highlight w:val="white"/>
+        </w:rPr>
+      </w:pPr>
+      <w:r>
+        <w:rPr>
+          <w:rFonts w:ascii="Consolas" w:hAnsi="Consolas" w:cs="Consolas"/>
+          <w:color w:val="000000"/>
+          <w:sz w:val="16"/>
+          <w:szCs w:val="16"/>
+          <w:highlight w:val="white"/>
+        </w:rPr>
+        <w:t xml:space="preserve">            BNL                    </w:t>
+      </w:r>
+      <w:r>
+        <w:rPr>
+          <w:rFonts w:ascii="Consolas" w:hAnsi="Consolas" w:cs="Consolas"/>
+          <w:color w:val="008000"/>
+          <w:sz w:val="16"/>
+          <w:szCs w:val="16"/>
+          <w:highlight w:val="white"/>
+        </w:rPr>
+        <w:t xml:space="preserve">//Block </w:t>
+      </w:r>
+      <w:proofErr w:type="spellStart"/>
+      <w:r>
+        <w:rPr>
+          <w:rFonts w:ascii="Consolas" w:hAnsi="Consolas" w:cs="Consolas"/>
+          <w:color w:val="008000"/>
+          <w:sz w:val="16"/>
+          <w:szCs w:val="16"/>
+          <w:highlight w:val="white"/>
+        </w:rPr>
+        <w:t>nested</w:t>
+      </w:r>
+      <w:proofErr w:type="spellEnd"/>
+      <w:r>
+        <w:rPr>
+          <w:rFonts w:ascii="Consolas" w:hAnsi="Consolas" w:cs="Consolas"/>
+          <w:color w:val="008000"/>
+          <w:sz w:val="16"/>
+          <w:szCs w:val="16"/>
+          <w:highlight w:val="white"/>
+        </w:rPr>
+        <w:t xml:space="preserve"> </w:t>
+      </w:r>
+      <w:proofErr w:type="spellStart"/>
+      <w:r>
+        <w:rPr>
+          <w:rFonts w:ascii="Consolas" w:hAnsi="Consolas" w:cs="Consolas"/>
+          <w:color w:val="008000"/>
+          <w:sz w:val="16"/>
+          <w:szCs w:val="16"/>
+          <w:highlight w:val="white"/>
+        </w:rPr>
+        <w:t>loops</w:t>
+      </w:r>
+      <w:proofErr w:type="spellEnd"/>
+      <w:r>
+        <w:rPr>
+          <w:rFonts w:ascii="Consolas" w:hAnsi="Consolas" w:cs="Consolas"/>
+          <w:color w:val="008000"/>
+          <w:sz w:val="16"/>
+          <w:szCs w:val="16"/>
+          <w:highlight w:val="white"/>
+        </w:rPr>
+        <w:t xml:space="preserve"> (</w:t>
+      </w:r>
+      <w:proofErr w:type="spellStart"/>
+      <w:r>
+        <w:rPr>
+          <w:rFonts w:ascii="Consolas" w:hAnsi="Consolas" w:cs="Consolas"/>
+          <w:color w:val="008000"/>
+          <w:sz w:val="16"/>
+          <w:szCs w:val="16"/>
+          <w:highlight w:val="white"/>
+        </w:rPr>
+        <w:t>supports</w:t>
+      </w:r>
+      <w:proofErr w:type="spellEnd"/>
+      <w:r>
+        <w:rPr>
+          <w:rFonts w:ascii="Consolas" w:hAnsi="Consolas" w:cs="Consolas"/>
+          <w:color w:val="008000"/>
+          <w:sz w:val="16"/>
+          <w:szCs w:val="16"/>
+          <w:highlight w:val="white"/>
+        </w:rPr>
+        <w:t xml:space="preserve"> </w:t>
+      </w:r>
+      <w:proofErr w:type="spellStart"/>
+      <w:r>
+        <w:rPr>
+          <w:rFonts w:ascii="Consolas" w:hAnsi="Consolas" w:cs="Consolas"/>
+          <w:color w:val="008000"/>
+          <w:sz w:val="16"/>
+          <w:szCs w:val="16"/>
+          <w:highlight w:val="white"/>
+        </w:rPr>
+        <w:t>incomparable</w:t>
+      </w:r>
+      <w:proofErr w:type="spellEnd"/>
+      <w:r>
+        <w:rPr>
+          <w:rFonts w:ascii="Consolas" w:hAnsi="Consolas" w:cs="Consolas"/>
+          <w:color w:val="008000"/>
+          <w:sz w:val="16"/>
+          <w:szCs w:val="16"/>
+          <w:highlight w:val="white"/>
+        </w:rPr>
+        <w:t xml:space="preserve"> </w:t>
+      </w:r>
+      <w:proofErr w:type="spellStart"/>
+      <w:r>
+        <w:rPr>
+          <w:rFonts w:ascii="Consolas" w:hAnsi="Consolas" w:cs="Consolas"/>
+          <w:color w:val="008000"/>
+          <w:sz w:val="16"/>
+          <w:szCs w:val="16"/>
+          <w:highlight w:val="white"/>
+        </w:rPr>
+        <w:t>tuples</w:t>
+      </w:r>
+      <w:proofErr w:type="spellEnd"/>
+      <w:r>
+        <w:rPr>
+          <w:rFonts w:ascii="Consolas" w:hAnsi="Consolas" w:cs="Consolas"/>
+          <w:color w:val="008000"/>
+          <w:sz w:val="16"/>
+          <w:szCs w:val="16"/>
+          <w:highlight w:val="white"/>
+        </w:rPr>
+        <w:t>)</w:t>
+      </w:r>
+    </w:p>
+    <w:p>
+      <w:pPr>
+        <w:autoSpaceDE w:val="0"/>
+        <w:autoSpaceDN w:val="0"/>
+        <w:adjustRightInd w:val="0"/>
+        <w:spacing w:after="0" w:line="240" w:lineRule="auto"/>
+        <w:rPr>
+          <w:rFonts w:ascii="Consolas" w:hAnsi="Consolas" w:cs="Consolas"/>
+          <w:color w:val="000000"/>
+          <w:sz w:val="16"/>
+          <w:szCs w:val="16"/>
+          <w:highlight w:val="white"/>
+        </w:rPr>
+      </w:pPr>
+      <w:r>
+        <w:rPr>
+          <w:rFonts w:ascii="Consolas" w:hAnsi="Consolas" w:cs="Consolas"/>
+          <w:color w:val="000000"/>
+          <w:sz w:val="16"/>
+          <w:szCs w:val="16"/>
+          <w:highlight w:val="white"/>
+        </w:rPr>
+        <w:t xml:space="preserve">            </w:t>
+      </w:r>
+      <w:proofErr w:type="spellStart"/>
+      <w:r>
+        <w:rPr>
+          <w:rFonts w:ascii="Consolas" w:hAnsi="Consolas" w:cs="Consolas"/>
+          <w:color w:val="000000"/>
+          <w:sz w:val="16"/>
+          <w:szCs w:val="16"/>
+          <w:highlight w:val="white"/>
+        </w:rPr>
+        <w:t>BNLLevel</w:t>
+      </w:r>
+      <w:proofErr w:type="spellEnd"/>
+      <w:r>
+        <w:rPr>
+          <w:rFonts w:ascii="Consolas" w:hAnsi="Consolas" w:cs="Consolas"/>
+          <w:color w:val="000000"/>
+          <w:sz w:val="16"/>
+          <w:szCs w:val="16"/>
+          <w:highlight w:val="white"/>
+        </w:rPr>
+        <w:t xml:space="preserve">               </w:t>
+      </w:r>
+      <w:r>
+        <w:rPr>
+          <w:rFonts w:ascii="Consolas" w:hAnsi="Consolas" w:cs="Consolas"/>
+          <w:color w:val="008000"/>
+          <w:sz w:val="16"/>
+          <w:szCs w:val="16"/>
+          <w:highlight w:val="white"/>
+        </w:rPr>
+        <w:t xml:space="preserve">//Block </w:t>
+      </w:r>
+      <w:proofErr w:type="spellStart"/>
+      <w:r>
+        <w:rPr>
+          <w:rFonts w:ascii="Consolas" w:hAnsi="Consolas" w:cs="Consolas"/>
+          <w:color w:val="008000"/>
+          <w:sz w:val="16"/>
+          <w:szCs w:val="16"/>
+          <w:highlight w:val="white"/>
+        </w:rPr>
+        <w:t>nested</w:t>
+      </w:r>
+      <w:proofErr w:type="spellEnd"/>
+      <w:r>
+        <w:rPr>
+          <w:rFonts w:ascii="Consolas" w:hAnsi="Consolas" w:cs="Consolas"/>
+          <w:color w:val="008000"/>
+          <w:sz w:val="16"/>
+          <w:szCs w:val="16"/>
+          <w:highlight w:val="white"/>
+        </w:rPr>
+        <w:t xml:space="preserve"> </w:t>
+      </w:r>
+      <w:proofErr w:type="spellStart"/>
+      <w:r>
+        <w:rPr>
+          <w:rFonts w:ascii="Consolas" w:hAnsi="Consolas" w:cs="Consolas"/>
+          <w:color w:val="008000"/>
+          <w:sz w:val="16"/>
+          <w:szCs w:val="16"/>
+          <w:highlight w:val="white"/>
+        </w:rPr>
+        <w:t>loops</w:t>
+      </w:r>
+      <w:proofErr w:type="spellEnd"/>
+      <w:r>
+        <w:rPr>
+          <w:rFonts w:ascii="Consolas" w:hAnsi="Consolas" w:cs="Consolas"/>
+          <w:color w:val="008000"/>
+          <w:sz w:val="16"/>
+          <w:szCs w:val="16"/>
+          <w:highlight w:val="white"/>
+        </w:rPr>
+        <w:t xml:space="preserve"> (</w:t>
+      </w:r>
+      <w:proofErr w:type="spellStart"/>
+      <w:r>
+        <w:rPr>
+          <w:rFonts w:ascii="Consolas" w:hAnsi="Consolas" w:cs="Consolas"/>
+          <w:color w:val="008000"/>
+          <w:sz w:val="16"/>
+          <w:szCs w:val="16"/>
+          <w:highlight w:val="white"/>
+        </w:rPr>
+        <w:t>does</w:t>
+      </w:r>
+      <w:proofErr w:type="spellEnd"/>
+      <w:r>
+        <w:rPr>
+          <w:rFonts w:ascii="Consolas" w:hAnsi="Consolas" w:cs="Consolas"/>
+          <w:color w:val="008000"/>
+          <w:sz w:val="16"/>
+          <w:szCs w:val="16"/>
+          <w:highlight w:val="white"/>
+        </w:rPr>
+        <w:t xml:space="preserve"> not </w:t>
+      </w:r>
+      <w:proofErr w:type="spellStart"/>
+      <w:r>
+        <w:rPr>
+          <w:rFonts w:ascii="Consolas" w:hAnsi="Consolas" w:cs="Consolas"/>
+          <w:color w:val="008000"/>
+          <w:sz w:val="16"/>
+          <w:szCs w:val="16"/>
+          <w:highlight w:val="white"/>
+        </w:rPr>
+        <w:t>support</w:t>
+      </w:r>
+      <w:proofErr w:type="spellEnd"/>
+      <w:r>
+        <w:rPr>
+          <w:rFonts w:ascii="Consolas" w:hAnsi="Consolas" w:cs="Consolas"/>
+          <w:color w:val="008000"/>
+          <w:sz w:val="16"/>
+          <w:szCs w:val="16"/>
+          <w:highlight w:val="white"/>
+        </w:rPr>
+        <w:t xml:space="preserve"> </w:t>
+      </w:r>
+      <w:proofErr w:type="spellStart"/>
+      <w:r>
+        <w:rPr>
+          <w:rFonts w:ascii="Consolas" w:hAnsi="Consolas" w:cs="Consolas"/>
+          <w:color w:val="008000"/>
+          <w:sz w:val="16"/>
+          <w:szCs w:val="16"/>
+          <w:highlight w:val="white"/>
+        </w:rPr>
+        <w:t>incomparable</w:t>
+      </w:r>
+      <w:proofErr w:type="spellEnd"/>
+      <w:r>
+        <w:rPr>
+          <w:rFonts w:ascii="Consolas" w:hAnsi="Consolas" w:cs="Consolas"/>
+          <w:color w:val="008000"/>
+          <w:sz w:val="16"/>
+          <w:szCs w:val="16"/>
+          <w:highlight w:val="white"/>
+        </w:rPr>
+        <w:t>)</w:t>
+      </w:r>
+    </w:p>
+    <w:p>
+      <w:pPr>
+        <w:autoSpaceDE w:val="0"/>
+        <w:autoSpaceDN w:val="0"/>
+        <w:adjustRightInd w:val="0"/>
+        <w:spacing w:after="0" w:line="240" w:lineRule="auto"/>
+        <w:rPr>
+          <w:rFonts w:ascii="Consolas" w:hAnsi="Consolas" w:cs="Consolas"/>
+          <w:color w:val="000000"/>
+          <w:sz w:val="16"/>
+          <w:szCs w:val="16"/>
+          <w:highlight w:val="white"/>
+        </w:rPr>
+      </w:pPr>
+      <w:r>
+        <w:rPr>
+          <w:rFonts w:ascii="Consolas" w:hAnsi="Consolas" w:cs="Consolas"/>
+          <w:color w:val="000000"/>
+          <w:sz w:val="16"/>
+          <w:szCs w:val="16"/>
+          <w:highlight w:val="white"/>
+        </w:rPr>
+        <w:t xml:space="preserve">            </w:t>
+      </w:r>
+      <w:proofErr w:type="spellStart"/>
+      <w:r>
+        <w:rPr>
+          <w:rFonts w:ascii="Consolas" w:hAnsi="Consolas" w:cs="Consolas"/>
+          <w:color w:val="000000"/>
+          <w:sz w:val="16"/>
+          <w:szCs w:val="16"/>
+          <w:highlight w:val="white"/>
+        </w:rPr>
+        <w:t>BNLSort</w:t>
+      </w:r>
+      <w:proofErr w:type="spellEnd"/>
+      <w:r>
+        <w:rPr>
+          <w:rFonts w:ascii="Consolas" w:hAnsi="Consolas" w:cs="Consolas"/>
+          <w:color w:val="000000"/>
+          <w:sz w:val="16"/>
+          <w:szCs w:val="16"/>
+          <w:highlight w:val="white"/>
+        </w:rPr>
+        <w:t xml:space="preserve">                </w:t>
+      </w:r>
+      <w:r>
+        <w:rPr>
+          <w:rFonts w:ascii="Consolas" w:hAnsi="Consolas" w:cs="Consolas"/>
+          <w:color w:val="008000"/>
+          <w:sz w:val="16"/>
+          <w:szCs w:val="16"/>
+          <w:highlight w:val="white"/>
+        </w:rPr>
+        <w:t xml:space="preserve">//Block </w:t>
+      </w:r>
+      <w:proofErr w:type="spellStart"/>
+      <w:r>
+        <w:rPr>
+          <w:rFonts w:ascii="Consolas" w:hAnsi="Consolas" w:cs="Consolas"/>
+          <w:color w:val="008000"/>
+          <w:sz w:val="16"/>
+          <w:szCs w:val="16"/>
+          <w:highlight w:val="white"/>
+        </w:rPr>
+        <w:t>nested</w:t>
+      </w:r>
+      <w:proofErr w:type="spellEnd"/>
+      <w:r>
+        <w:rPr>
+          <w:rFonts w:ascii="Consolas" w:hAnsi="Consolas" w:cs="Consolas"/>
+          <w:color w:val="008000"/>
+          <w:sz w:val="16"/>
+          <w:szCs w:val="16"/>
+          <w:highlight w:val="white"/>
+        </w:rPr>
+        <w:t xml:space="preserve"> </w:t>
+      </w:r>
+      <w:proofErr w:type="spellStart"/>
+      <w:r>
+        <w:rPr>
+          <w:rFonts w:ascii="Consolas" w:hAnsi="Consolas" w:cs="Consolas"/>
+          <w:color w:val="008000"/>
+          <w:sz w:val="16"/>
+          <w:szCs w:val="16"/>
+          <w:highlight w:val="white"/>
+        </w:rPr>
+        <w:t>loops</w:t>
+      </w:r>
+      <w:proofErr w:type="spellEnd"/>
+      <w:r>
+        <w:rPr>
+          <w:rFonts w:ascii="Consolas" w:hAnsi="Consolas" w:cs="Consolas"/>
+          <w:color w:val="008000"/>
+          <w:sz w:val="16"/>
+          <w:szCs w:val="16"/>
+          <w:highlight w:val="white"/>
+        </w:rPr>
+        <w:t xml:space="preserve"> </w:t>
+      </w:r>
+      <w:proofErr w:type="spellStart"/>
+      <w:r>
+        <w:rPr>
+          <w:rFonts w:ascii="Consolas" w:hAnsi="Consolas" w:cs="Consolas"/>
+          <w:color w:val="008000"/>
+          <w:sz w:val="16"/>
+          <w:szCs w:val="16"/>
+          <w:highlight w:val="white"/>
+        </w:rPr>
+        <w:t>with</w:t>
+      </w:r>
+      <w:proofErr w:type="spellEnd"/>
+      <w:r>
+        <w:rPr>
+          <w:rFonts w:ascii="Consolas" w:hAnsi="Consolas" w:cs="Consolas"/>
+          <w:color w:val="008000"/>
+          <w:sz w:val="16"/>
+          <w:szCs w:val="16"/>
+          <w:highlight w:val="white"/>
+        </w:rPr>
+        <w:t xml:space="preserve"> </w:t>
+      </w:r>
+      <w:proofErr w:type="spellStart"/>
+      <w:r>
+        <w:rPr>
+          <w:rFonts w:ascii="Consolas" w:hAnsi="Consolas" w:cs="Consolas"/>
+          <w:color w:val="008000"/>
+          <w:sz w:val="16"/>
+          <w:szCs w:val="16"/>
+          <w:highlight w:val="white"/>
+        </w:rPr>
+        <w:t>presort</w:t>
+      </w:r>
+      <w:proofErr w:type="spellEnd"/>
+      <w:r>
+        <w:rPr>
+          <w:rFonts w:ascii="Consolas" w:hAnsi="Consolas" w:cs="Consolas"/>
+          <w:color w:val="008000"/>
+          <w:sz w:val="16"/>
+          <w:szCs w:val="16"/>
+          <w:highlight w:val="white"/>
+        </w:rPr>
+        <w:t xml:space="preserve"> (</w:t>
+      </w:r>
+      <w:proofErr w:type="spellStart"/>
+      <w:r>
+        <w:rPr>
+          <w:rFonts w:ascii="Consolas" w:hAnsi="Consolas" w:cs="Consolas"/>
+          <w:color w:val="008000"/>
+          <w:sz w:val="16"/>
+          <w:szCs w:val="16"/>
+          <w:highlight w:val="white"/>
+        </w:rPr>
+        <w:t>supports</w:t>
+      </w:r>
+      <w:proofErr w:type="spellEnd"/>
+      <w:r>
+        <w:rPr>
+          <w:rFonts w:ascii="Consolas" w:hAnsi="Consolas" w:cs="Consolas"/>
+          <w:color w:val="008000"/>
+          <w:sz w:val="16"/>
+          <w:szCs w:val="16"/>
+          <w:highlight w:val="white"/>
+        </w:rPr>
+        <w:t xml:space="preserve"> </w:t>
+      </w:r>
+      <w:proofErr w:type="spellStart"/>
+      <w:r>
+        <w:rPr>
+          <w:rFonts w:ascii="Consolas" w:hAnsi="Consolas" w:cs="Consolas"/>
+          <w:color w:val="008000"/>
+          <w:sz w:val="16"/>
+          <w:szCs w:val="16"/>
+          <w:highlight w:val="white"/>
+        </w:rPr>
+        <w:t>incomparable</w:t>
+      </w:r>
+      <w:proofErr w:type="spellEnd"/>
+      <w:r>
+        <w:rPr>
+          <w:rFonts w:ascii="Consolas" w:hAnsi="Consolas" w:cs="Consolas"/>
+          <w:color w:val="008000"/>
+          <w:sz w:val="16"/>
+          <w:szCs w:val="16"/>
+          <w:highlight w:val="white"/>
+        </w:rPr>
+        <w:t xml:space="preserve"> </w:t>
+      </w:r>
+      <w:proofErr w:type="spellStart"/>
+      <w:r>
+        <w:rPr>
+          <w:rFonts w:ascii="Consolas" w:hAnsi="Consolas" w:cs="Consolas"/>
+          <w:color w:val="008000"/>
+          <w:sz w:val="16"/>
+          <w:szCs w:val="16"/>
+          <w:highlight w:val="white"/>
+        </w:rPr>
+        <w:t>tuples</w:t>
+      </w:r>
+      <w:proofErr w:type="spellEnd"/>
+      <w:r>
+        <w:rPr>
+          <w:rFonts w:ascii="Consolas" w:hAnsi="Consolas" w:cs="Consolas"/>
+          <w:color w:val="008000"/>
+          <w:sz w:val="16"/>
+          <w:szCs w:val="16"/>
+          <w:highlight w:val="white"/>
+        </w:rPr>
+        <w:t>)</w:t>
+      </w:r>
+    </w:p>
+    <w:p>
+      <w:pPr>
+        <w:autoSpaceDE w:val="0"/>
+        <w:autoSpaceDN w:val="0"/>
+        <w:adjustRightInd w:val="0"/>
+        <w:spacing w:after="0" w:line="240" w:lineRule="auto"/>
+        <w:rPr>
+          <w:rFonts w:ascii="Consolas" w:hAnsi="Consolas" w:cs="Consolas"/>
+          <w:color w:val="000000"/>
+          <w:sz w:val="16"/>
+          <w:szCs w:val="16"/>
+          <w:highlight w:val="white"/>
+        </w:rPr>
+      </w:pPr>
+      <w:r>
+        <w:rPr>
+          <w:rFonts w:ascii="Consolas" w:hAnsi="Consolas" w:cs="Consolas"/>
+          <w:color w:val="000000"/>
+          <w:sz w:val="16"/>
+          <w:szCs w:val="16"/>
+          <w:highlight w:val="white"/>
+        </w:rPr>
+        <w:t xml:space="preserve">            </w:t>
+      </w:r>
+      <w:proofErr w:type="spellStart"/>
+      <w:r>
+        <w:rPr>
+          <w:rFonts w:ascii="Consolas" w:hAnsi="Consolas" w:cs="Consolas"/>
+          <w:color w:val="000000"/>
+          <w:sz w:val="16"/>
+          <w:szCs w:val="16"/>
+          <w:highlight w:val="white"/>
+        </w:rPr>
+        <w:t>BNLSortLevel</w:t>
+      </w:r>
+      <w:proofErr w:type="spellEnd"/>
+      <w:r>
+        <w:rPr>
+          <w:rFonts w:ascii="Consolas" w:hAnsi="Consolas" w:cs="Consolas"/>
+          <w:color w:val="000000"/>
+          <w:sz w:val="16"/>
+          <w:szCs w:val="16"/>
+          <w:highlight w:val="white"/>
+        </w:rPr>
+        <w:t xml:space="preserve">           </w:t>
+      </w:r>
+      <w:r>
+        <w:rPr>
+          <w:rFonts w:ascii="Consolas" w:hAnsi="Consolas" w:cs="Consolas"/>
+          <w:color w:val="008000"/>
+          <w:sz w:val="16"/>
+          <w:szCs w:val="16"/>
+          <w:highlight w:val="white"/>
+        </w:rPr>
+        <w:t xml:space="preserve">//Block </w:t>
+      </w:r>
+      <w:proofErr w:type="spellStart"/>
+      <w:r>
+        <w:rPr>
+          <w:rFonts w:ascii="Consolas" w:hAnsi="Consolas" w:cs="Consolas"/>
+          <w:color w:val="008000"/>
+          <w:sz w:val="16"/>
+          <w:szCs w:val="16"/>
+          <w:highlight w:val="white"/>
+        </w:rPr>
+        <w:t>nested</w:t>
+      </w:r>
+      <w:proofErr w:type="spellEnd"/>
+      <w:r>
+        <w:rPr>
+          <w:rFonts w:ascii="Consolas" w:hAnsi="Consolas" w:cs="Consolas"/>
+          <w:color w:val="008000"/>
+          <w:sz w:val="16"/>
+          <w:szCs w:val="16"/>
+          <w:highlight w:val="white"/>
+        </w:rPr>
+        <w:t xml:space="preserve"> </w:t>
+      </w:r>
+      <w:proofErr w:type="spellStart"/>
+      <w:r>
+        <w:rPr>
+          <w:rFonts w:ascii="Consolas" w:hAnsi="Consolas" w:cs="Consolas"/>
+          <w:color w:val="008000"/>
+          <w:sz w:val="16"/>
+          <w:szCs w:val="16"/>
+          <w:highlight w:val="white"/>
+        </w:rPr>
+        <w:t>loops</w:t>
+      </w:r>
+      <w:proofErr w:type="spellEnd"/>
+      <w:r>
+        <w:rPr>
+          <w:rFonts w:ascii="Consolas" w:hAnsi="Consolas" w:cs="Consolas"/>
+          <w:color w:val="008000"/>
+          <w:sz w:val="16"/>
+          <w:szCs w:val="16"/>
+          <w:highlight w:val="white"/>
+        </w:rPr>
+        <w:t xml:space="preserve"> </w:t>
+      </w:r>
+      <w:proofErr w:type="spellStart"/>
+      <w:r>
+        <w:rPr>
+          <w:rFonts w:ascii="Consolas" w:hAnsi="Consolas" w:cs="Consolas"/>
+          <w:color w:val="008000"/>
+          <w:sz w:val="16"/>
+          <w:szCs w:val="16"/>
+          <w:highlight w:val="white"/>
+        </w:rPr>
+        <w:t>with</w:t>
+      </w:r>
+      <w:proofErr w:type="spellEnd"/>
+      <w:r>
+        <w:rPr>
+          <w:rFonts w:ascii="Consolas" w:hAnsi="Consolas" w:cs="Consolas"/>
+          <w:color w:val="008000"/>
+          <w:sz w:val="16"/>
+          <w:szCs w:val="16"/>
+          <w:highlight w:val="white"/>
+        </w:rPr>
+        <w:t xml:space="preserve"> </w:t>
+      </w:r>
+      <w:proofErr w:type="spellStart"/>
+      <w:r>
+        <w:rPr>
+          <w:rFonts w:ascii="Consolas" w:hAnsi="Consolas" w:cs="Consolas"/>
+          <w:color w:val="008000"/>
+          <w:sz w:val="16"/>
+          <w:szCs w:val="16"/>
+          <w:highlight w:val="white"/>
+        </w:rPr>
+        <w:t>presort</w:t>
+      </w:r>
+      <w:proofErr w:type="spellEnd"/>
+      <w:r>
+        <w:rPr>
+          <w:rFonts w:ascii="Consolas" w:hAnsi="Consolas" w:cs="Consolas"/>
+          <w:color w:val="008000"/>
+          <w:sz w:val="16"/>
+          <w:szCs w:val="16"/>
+          <w:highlight w:val="white"/>
+        </w:rPr>
+        <w:t xml:space="preserve"> (</w:t>
+      </w:r>
+      <w:proofErr w:type="spellStart"/>
+      <w:r>
+        <w:rPr>
+          <w:rFonts w:ascii="Consolas" w:hAnsi="Consolas" w:cs="Consolas"/>
+          <w:color w:val="008000"/>
+          <w:sz w:val="16"/>
+          <w:szCs w:val="16"/>
+          <w:highlight w:val="white"/>
+        </w:rPr>
+        <w:t>does</w:t>
+      </w:r>
+      <w:proofErr w:type="spellEnd"/>
+      <w:r>
+        <w:rPr>
+          <w:rFonts w:ascii="Consolas" w:hAnsi="Consolas" w:cs="Consolas"/>
+          <w:color w:val="008000"/>
+          <w:sz w:val="16"/>
+          <w:szCs w:val="16"/>
+          <w:highlight w:val="white"/>
+        </w:rPr>
+        <w:t xml:space="preserve"> not </w:t>
+      </w:r>
+      <w:proofErr w:type="spellStart"/>
+      <w:r>
+        <w:rPr>
+          <w:rFonts w:ascii="Consolas" w:hAnsi="Consolas" w:cs="Consolas"/>
+          <w:color w:val="008000"/>
+          <w:sz w:val="16"/>
+          <w:szCs w:val="16"/>
+          <w:highlight w:val="white"/>
+        </w:rPr>
+        <w:t>support</w:t>
+      </w:r>
+      <w:proofErr w:type="spellEnd"/>
+      <w:r>
+        <w:rPr>
+          <w:rFonts w:ascii="Consolas" w:hAnsi="Consolas" w:cs="Consolas"/>
+          <w:color w:val="008000"/>
+          <w:sz w:val="16"/>
+          <w:szCs w:val="16"/>
+          <w:highlight w:val="white"/>
+        </w:rPr>
+        <w:t xml:space="preserve"> </w:t>
+      </w:r>
+      <w:proofErr w:type="spellStart"/>
+      <w:r>
+        <w:rPr>
+          <w:rFonts w:ascii="Consolas" w:hAnsi="Consolas" w:cs="Consolas"/>
+          <w:color w:val="008000"/>
+          <w:sz w:val="16"/>
+          <w:szCs w:val="16"/>
+          <w:highlight w:val="white"/>
+        </w:rPr>
+        <w:t>incomparable</w:t>
+      </w:r>
+      <w:proofErr w:type="spellEnd"/>
+      <w:r>
+        <w:rPr>
+          <w:rFonts w:ascii="Consolas" w:hAnsi="Consolas" w:cs="Consolas"/>
+          <w:color w:val="008000"/>
+          <w:sz w:val="16"/>
+          <w:szCs w:val="16"/>
+          <w:highlight w:val="white"/>
+        </w:rPr>
+        <w:t>)</w:t>
+      </w:r>
+    </w:p>
+    <w:p>
+      <w:pPr>
+        <w:autoSpaceDE w:val="0"/>
+        <w:autoSpaceDN w:val="0"/>
+        <w:adjustRightInd w:val="0"/>
+        <w:spacing w:after="0" w:line="240" w:lineRule="auto"/>
+        <w:rPr>
+          <w:rFonts w:ascii="Consolas" w:hAnsi="Consolas" w:cs="Consolas"/>
+          <w:color w:val="000000"/>
+          <w:sz w:val="16"/>
+          <w:szCs w:val="16"/>
+          <w:highlight w:val="white"/>
+        </w:rPr>
+      </w:pPr>
+      <w:r>
+        <w:rPr>
+          <w:rFonts w:ascii="Consolas" w:hAnsi="Consolas" w:cs="Consolas"/>
+          <w:color w:val="000000"/>
+          <w:sz w:val="16"/>
+          <w:szCs w:val="16"/>
+          <w:highlight w:val="white"/>
+        </w:rPr>
+        <w:t xml:space="preserve">            DQ                     </w:t>
+      </w:r>
+      <w:r>
+        <w:rPr>
+          <w:rFonts w:ascii="Consolas" w:hAnsi="Consolas" w:cs="Consolas"/>
+          <w:color w:val="008000"/>
+          <w:sz w:val="16"/>
+          <w:szCs w:val="16"/>
+          <w:highlight w:val="white"/>
+        </w:rPr>
+        <w:t>//</w:t>
+      </w:r>
+      <w:proofErr w:type="spellStart"/>
+      <w:r>
+        <w:rPr>
+          <w:rFonts w:ascii="Consolas" w:hAnsi="Consolas" w:cs="Consolas"/>
+          <w:color w:val="008000"/>
+          <w:sz w:val="16"/>
+          <w:szCs w:val="16"/>
+          <w:highlight w:val="white"/>
+        </w:rPr>
+        <w:t>Divide</w:t>
+      </w:r>
+      <w:proofErr w:type="spellEnd"/>
+      <w:r>
+        <w:rPr>
+          <w:rFonts w:ascii="Consolas" w:hAnsi="Consolas" w:cs="Consolas"/>
+          <w:color w:val="008000"/>
+          <w:sz w:val="16"/>
+          <w:szCs w:val="16"/>
+          <w:highlight w:val="white"/>
+        </w:rPr>
+        <w:t xml:space="preserve"> and </w:t>
+      </w:r>
+      <w:proofErr w:type="spellStart"/>
+      <w:r>
+        <w:rPr>
+          <w:rFonts w:ascii="Consolas" w:hAnsi="Consolas" w:cs="Consolas"/>
+          <w:color w:val="008000"/>
+          <w:sz w:val="16"/>
+          <w:szCs w:val="16"/>
+          <w:highlight w:val="white"/>
+        </w:rPr>
+        <w:t>Conquer</w:t>
+      </w:r>
+      <w:proofErr w:type="spellEnd"/>
+    </w:p>
+    <w:p>
+      <w:pPr>
+        <w:autoSpaceDE w:val="0"/>
+        <w:autoSpaceDN w:val="0"/>
+        <w:adjustRightInd w:val="0"/>
+        <w:spacing w:after="0" w:line="240" w:lineRule="auto"/>
+        <w:rPr>
+          <w:rFonts w:ascii="Consolas" w:hAnsi="Consolas" w:cs="Consolas"/>
+          <w:color w:val="000000"/>
+          <w:sz w:val="16"/>
+          <w:szCs w:val="16"/>
+          <w:highlight w:val="white"/>
+        </w:rPr>
+      </w:pPr>
+      <w:r>
+        <w:rPr>
+          <w:rFonts w:ascii="Consolas" w:hAnsi="Consolas" w:cs="Consolas"/>
+          <w:color w:val="000000"/>
+          <w:sz w:val="16"/>
+          <w:szCs w:val="16"/>
+          <w:highlight w:val="white"/>
+        </w:rPr>
+        <w:t xml:space="preserve">            Hexagon                </w:t>
+      </w:r>
+      <w:r>
+        <w:rPr>
+          <w:rFonts w:ascii="Consolas" w:hAnsi="Consolas" w:cs="Consolas"/>
+          <w:color w:val="008000"/>
+          <w:sz w:val="16"/>
+          <w:szCs w:val="16"/>
+          <w:highlight w:val="white"/>
+        </w:rPr>
+        <w:t>//Hexagon Augsburg (</w:t>
+      </w:r>
+      <w:proofErr w:type="spellStart"/>
+      <w:r>
+        <w:rPr>
+          <w:rFonts w:ascii="Consolas" w:hAnsi="Consolas" w:cs="Consolas"/>
+          <w:color w:val="008000"/>
+          <w:sz w:val="16"/>
+          <w:szCs w:val="16"/>
+          <w:highlight w:val="white"/>
+        </w:rPr>
+        <w:t>supports</w:t>
+      </w:r>
+      <w:proofErr w:type="spellEnd"/>
+      <w:r>
+        <w:rPr>
+          <w:rFonts w:ascii="Consolas" w:hAnsi="Consolas" w:cs="Consolas"/>
+          <w:color w:val="008000"/>
+          <w:sz w:val="16"/>
+          <w:szCs w:val="16"/>
+          <w:highlight w:val="white"/>
+        </w:rPr>
+        <w:t xml:space="preserve"> </w:t>
+      </w:r>
+      <w:proofErr w:type="spellStart"/>
+      <w:r>
+        <w:rPr>
+          <w:rFonts w:ascii="Consolas" w:hAnsi="Consolas" w:cs="Consolas"/>
+          <w:color w:val="008000"/>
+          <w:sz w:val="16"/>
+          <w:szCs w:val="16"/>
+          <w:highlight w:val="white"/>
+        </w:rPr>
+        <w:t>incomparable</w:t>
+      </w:r>
+      <w:proofErr w:type="spellEnd"/>
+      <w:r>
+        <w:rPr>
+          <w:rFonts w:ascii="Consolas" w:hAnsi="Consolas" w:cs="Consolas"/>
+          <w:color w:val="008000"/>
+          <w:sz w:val="16"/>
+          <w:szCs w:val="16"/>
+          <w:highlight w:val="white"/>
+        </w:rPr>
+        <w:t xml:space="preserve"> </w:t>
+      </w:r>
+      <w:proofErr w:type="spellStart"/>
+      <w:r>
+        <w:rPr>
+          <w:rFonts w:ascii="Consolas" w:hAnsi="Consolas" w:cs="Consolas"/>
+          <w:color w:val="008000"/>
+          <w:sz w:val="16"/>
+          <w:szCs w:val="16"/>
+          <w:highlight w:val="white"/>
+        </w:rPr>
+        <w:t>tuples</w:t>
+      </w:r>
+      <w:proofErr w:type="spellEnd"/>
+      <w:r>
+        <w:rPr>
+          <w:rFonts w:ascii="Consolas" w:hAnsi="Consolas" w:cs="Consolas"/>
+          <w:color w:val="008000"/>
+          <w:sz w:val="16"/>
+          <w:szCs w:val="16"/>
+          <w:highlight w:val="white"/>
+        </w:rPr>
+        <w:t>)</w:t>
+      </w:r>
+    </w:p>
+    <w:p>
+      <w:pPr>
+        <w:autoSpaceDE w:val="0"/>
+        <w:autoSpaceDN w:val="0"/>
+        <w:adjustRightInd w:val="0"/>
+        <w:spacing w:after="0" w:line="240" w:lineRule="auto"/>
+        <w:rPr>
+          <w:rFonts w:ascii="Consolas" w:hAnsi="Consolas" w:cs="Consolas"/>
+          <w:color w:val="000000"/>
+          <w:sz w:val="16"/>
+          <w:szCs w:val="16"/>
+          <w:highlight w:val="white"/>
+        </w:rPr>
+      </w:pPr>
+      <w:r>
+        <w:rPr>
+          <w:rFonts w:ascii="Consolas" w:hAnsi="Consolas" w:cs="Consolas"/>
+          <w:color w:val="000000"/>
+          <w:sz w:val="16"/>
+          <w:szCs w:val="16"/>
+          <w:highlight w:val="white"/>
+        </w:rPr>
+        <w:t xml:space="preserve">            </w:t>
+      </w:r>
+      <w:proofErr w:type="spellStart"/>
+      <w:r>
+        <w:rPr>
+          <w:rFonts w:ascii="Consolas" w:hAnsi="Consolas" w:cs="Consolas"/>
+          <w:color w:val="000000"/>
+          <w:sz w:val="16"/>
+          <w:szCs w:val="16"/>
+          <w:highlight w:val="white"/>
+        </w:rPr>
+        <w:t>HexagonLevel</w:t>
+      </w:r>
+      <w:proofErr w:type="spellEnd"/>
+      <w:r>
+        <w:rPr>
+          <w:rFonts w:ascii="Consolas" w:hAnsi="Consolas" w:cs="Consolas"/>
+          <w:color w:val="000000"/>
+          <w:sz w:val="16"/>
+          <w:szCs w:val="16"/>
+          <w:highlight w:val="white"/>
+        </w:rPr>
+        <w:t xml:space="preserve">           </w:t>
+      </w:r>
+      <w:r>
+        <w:rPr>
+          <w:rFonts w:ascii="Consolas" w:hAnsi="Consolas" w:cs="Consolas"/>
+          <w:color w:val="008000"/>
+          <w:sz w:val="16"/>
+          <w:szCs w:val="16"/>
+          <w:highlight w:val="white"/>
+        </w:rPr>
+        <w:t>//Hexagon Augsburg (</w:t>
+      </w:r>
+      <w:proofErr w:type="spellStart"/>
+      <w:r>
+        <w:rPr>
+          <w:rFonts w:ascii="Consolas" w:hAnsi="Consolas" w:cs="Consolas"/>
+          <w:color w:val="008000"/>
+          <w:sz w:val="16"/>
+          <w:szCs w:val="16"/>
+          <w:highlight w:val="white"/>
+        </w:rPr>
+        <w:t>does</w:t>
+      </w:r>
+      <w:proofErr w:type="spellEnd"/>
+      <w:r>
+        <w:rPr>
+          <w:rFonts w:ascii="Consolas" w:hAnsi="Consolas" w:cs="Consolas"/>
+          <w:color w:val="008000"/>
+          <w:sz w:val="16"/>
+          <w:szCs w:val="16"/>
+          <w:highlight w:val="white"/>
+        </w:rPr>
+        <w:t xml:space="preserve"> not </w:t>
+      </w:r>
+      <w:proofErr w:type="spellStart"/>
+      <w:r>
+        <w:rPr>
+          <w:rFonts w:ascii="Consolas" w:hAnsi="Consolas" w:cs="Consolas"/>
+          <w:color w:val="008000"/>
+          <w:sz w:val="16"/>
+          <w:szCs w:val="16"/>
+          <w:highlight w:val="white"/>
+        </w:rPr>
+        <w:t>support</w:t>
+      </w:r>
+      <w:proofErr w:type="spellEnd"/>
+      <w:r>
+        <w:rPr>
+          <w:rFonts w:ascii="Consolas" w:hAnsi="Consolas" w:cs="Consolas"/>
+          <w:color w:val="008000"/>
+          <w:sz w:val="16"/>
+          <w:szCs w:val="16"/>
+          <w:highlight w:val="white"/>
+        </w:rPr>
+        <w:t xml:space="preserve"> </w:t>
+      </w:r>
+      <w:proofErr w:type="spellStart"/>
+      <w:r>
+        <w:rPr>
+          <w:rFonts w:ascii="Consolas" w:hAnsi="Consolas" w:cs="Consolas"/>
+          <w:color w:val="008000"/>
+          <w:sz w:val="16"/>
+          <w:szCs w:val="16"/>
+          <w:highlight w:val="white"/>
+        </w:rPr>
+        <w:t>incomparable</w:t>
+      </w:r>
+      <w:proofErr w:type="spellEnd"/>
+      <w:r>
+        <w:rPr>
+          <w:rFonts w:ascii="Consolas" w:hAnsi="Consolas" w:cs="Consolas"/>
+          <w:color w:val="008000"/>
+          <w:sz w:val="16"/>
+          <w:szCs w:val="16"/>
+          <w:highlight w:val="white"/>
+        </w:rPr>
+        <w:t>)</w:t>
+      </w:r>
+    </w:p>
+    <w:p>
+      <w:pPr>
+        <w:autoSpaceDE w:val="0"/>
+        <w:autoSpaceDN w:val="0"/>
+        <w:adjustRightInd w:val="0"/>
+        <w:spacing w:after="0" w:line="240" w:lineRule="auto"/>
+        <w:rPr>
+          <w:rFonts w:ascii="Consolas" w:hAnsi="Consolas" w:cs="Consolas"/>
+          <w:color w:val="000000"/>
+          <w:sz w:val="16"/>
+          <w:szCs w:val="16"/>
+          <w:highlight w:val="white"/>
+        </w:rPr>
+      </w:pPr>
+      <w:r>
+        <w:rPr>
+          <w:rFonts w:ascii="Consolas" w:hAnsi="Consolas" w:cs="Consolas"/>
+          <w:color w:val="000000"/>
+          <w:sz w:val="16"/>
+          <w:szCs w:val="16"/>
+          <w:highlight w:val="white"/>
+        </w:rPr>
+        <w:t xml:space="preserve">            </w:t>
+      </w:r>
+      <w:proofErr w:type="spellStart"/>
+      <w:r>
+        <w:rPr>
+          <w:rFonts w:ascii="Consolas" w:hAnsi="Consolas" w:cs="Consolas"/>
+          <w:color w:val="000000"/>
+          <w:sz w:val="16"/>
+          <w:szCs w:val="16"/>
+          <w:highlight w:val="white"/>
+        </w:rPr>
+        <w:t>MultipleBNL</w:t>
+      </w:r>
+      <w:proofErr w:type="spellEnd"/>
+      <w:r>
+        <w:rPr>
+          <w:rFonts w:ascii="Consolas" w:hAnsi="Consolas" w:cs="Consolas"/>
+          <w:color w:val="000000"/>
+          <w:sz w:val="16"/>
+          <w:szCs w:val="16"/>
+          <w:highlight w:val="white"/>
+        </w:rPr>
+        <w:t xml:space="preserve">            </w:t>
+      </w:r>
+      <w:r>
+        <w:rPr>
+          <w:rFonts w:ascii="Consolas" w:hAnsi="Consolas" w:cs="Consolas"/>
+          <w:color w:val="008000"/>
+          <w:sz w:val="16"/>
+          <w:szCs w:val="16"/>
+          <w:highlight w:val="white"/>
+        </w:rPr>
+        <w:t>//Multiple Skyline (</w:t>
+      </w:r>
+      <w:proofErr w:type="spellStart"/>
+      <w:r>
+        <w:rPr>
+          <w:rFonts w:ascii="Consolas" w:hAnsi="Consolas" w:cs="Consolas"/>
+          <w:color w:val="008000"/>
+          <w:sz w:val="16"/>
+          <w:szCs w:val="16"/>
+          <w:highlight w:val="white"/>
+        </w:rPr>
+        <w:t>define</w:t>
+      </w:r>
+      <w:proofErr w:type="spellEnd"/>
+      <w:r>
+        <w:rPr>
+          <w:rFonts w:ascii="Consolas" w:hAnsi="Consolas" w:cs="Consolas"/>
+          <w:color w:val="008000"/>
+          <w:sz w:val="16"/>
+          <w:szCs w:val="16"/>
+          <w:highlight w:val="white"/>
+        </w:rPr>
+        <w:t xml:space="preserve"> </w:t>
+      </w:r>
+      <w:proofErr w:type="spellStart"/>
+      <w:r>
+        <w:rPr>
+          <w:rFonts w:ascii="Consolas" w:hAnsi="Consolas" w:cs="Consolas"/>
+          <w:color w:val="008000"/>
+          <w:sz w:val="16"/>
+          <w:szCs w:val="16"/>
+          <w:highlight w:val="white"/>
+        </w:rPr>
+        <w:t>levels</w:t>
+      </w:r>
+      <w:proofErr w:type="spellEnd"/>
+      <w:r>
+        <w:rPr>
+          <w:rFonts w:ascii="Consolas" w:hAnsi="Consolas" w:cs="Consolas"/>
+          <w:color w:val="008000"/>
+          <w:sz w:val="16"/>
+          <w:szCs w:val="16"/>
+          <w:highlight w:val="white"/>
+        </w:rPr>
+        <w:t xml:space="preserve"> </w:t>
+      </w:r>
+      <w:proofErr w:type="spellStart"/>
+      <w:r>
+        <w:rPr>
+          <w:rFonts w:ascii="Consolas" w:hAnsi="Consolas" w:cs="Consolas"/>
+          <w:color w:val="008000"/>
+          <w:sz w:val="16"/>
+          <w:szCs w:val="16"/>
+          <w:highlight w:val="white"/>
+        </w:rPr>
+        <w:t>with</w:t>
+      </w:r>
+      <w:proofErr w:type="spellEnd"/>
+      <w:r>
+        <w:rPr>
+          <w:rFonts w:ascii="Consolas" w:hAnsi="Consolas" w:cs="Consolas"/>
+          <w:color w:val="008000"/>
+          <w:sz w:val="16"/>
+          <w:szCs w:val="16"/>
+          <w:highlight w:val="white"/>
+        </w:rPr>
+        <w:t xml:space="preserve"> </w:t>
+      </w:r>
+      <w:proofErr w:type="spellStart"/>
+      <w:r>
+        <w:rPr>
+          <w:rFonts w:ascii="Consolas" w:hAnsi="Consolas" w:cs="Consolas"/>
+          <w:color w:val="008000"/>
+          <w:sz w:val="16"/>
+          <w:szCs w:val="16"/>
+          <w:highlight w:val="white"/>
+        </w:rPr>
+        <w:t>SkylineUptoLevel</w:t>
+      </w:r>
+      <w:proofErr w:type="spellEnd"/>
+      <w:r>
+        <w:rPr>
+          <w:rFonts w:ascii="Consolas" w:hAnsi="Consolas" w:cs="Consolas"/>
+          <w:color w:val="008000"/>
+          <w:sz w:val="16"/>
+          <w:szCs w:val="16"/>
+          <w:highlight w:val="white"/>
+        </w:rPr>
+        <w:t xml:space="preserve"> variable)</w:t>
+      </w:r>
+    </w:p>
+    <w:p>
+      <w:pPr>
+        <w:autoSpaceDE w:val="0"/>
+        <w:autoSpaceDN w:val="0"/>
+        <w:adjustRightInd w:val="0"/>
+        <w:spacing w:after="0" w:line="240" w:lineRule="auto"/>
+        <w:rPr>
+          <w:rFonts w:ascii="Consolas" w:hAnsi="Consolas" w:cs="Consolas"/>
+          <w:color w:val="008000"/>
+          <w:sz w:val="16"/>
+          <w:szCs w:val="16"/>
+          <w:highlight w:val="white"/>
+        </w:rPr>
+      </w:pPr>
+      <w:r>
+        <w:rPr>
+          <w:rFonts w:ascii="Consolas" w:hAnsi="Consolas" w:cs="Consolas"/>
+          <w:color w:val="000000"/>
+          <w:sz w:val="16"/>
+          <w:szCs w:val="16"/>
+          <w:highlight w:val="white"/>
+        </w:rPr>
+        <w:t xml:space="preserve">            </w:t>
+      </w:r>
+      <w:proofErr w:type="spellStart"/>
+      <w:r>
+        <w:rPr>
+          <w:rFonts w:ascii="Consolas" w:hAnsi="Consolas" w:cs="Consolas"/>
+          <w:color w:val="000000"/>
+          <w:sz w:val="16"/>
+          <w:szCs w:val="16"/>
+          <w:highlight w:val="white"/>
+        </w:rPr>
+        <w:t>MultipleBNLLevel</w:t>
+      </w:r>
+      <w:proofErr w:type="spellEnd"/>
+      <w:r>
+        <w:rPr>
+          <w:rFonts w:ascii="Consolas" w:hAnsi="Consolas" w:cs="Consolas"/>
+          <w:color w:val="000000"/>
+          <w:sz w:val="16"/>
+          <w:szCs w:val="16"/>
+          <w:highlight w:val="white"/>
+        </w:rPr>
+        <w:t xml:space="preserve">       </w:t>
+      </w:r>
+      <w:r>
+        <w:rPr>
+          <w:rFonts w:ascii="Consolas" w:hAnsi="Consolas" w:cs="Consolas"/>
+          <w:color w:val="008000"/>
+          <w:sz w:val="16"/>
+          <w:szCs w:val="16"/>
+          <w:highlight w:val="white"/>
+        </w:rPr>
+        <w:t>//Multiple Skyline (</w:t>
+      </w:r>
+      <w:proofErr w:type="spellStart"/>
+      <w:r>
+        <w:rPr>
+          <w:rFonts w:ascii="Consolas" w:hAnsi="Consolas" w:cs="Consolas"/>
+          <w:color w:val="008000"/>
+          <w:sz w:val="16"/>
+          <w:szCs w:val="16"/>
+          <w:highlight w:val="white"/>
+        </w:rPr>
+        <w:t>define</w:t>
+      </w:r>
+      <w:proofErr w:type="spellEnd"/>
+      <w:r>
+        <w:rPr>
+          <w:rFonts w:ascii="Consolas" w:hAnsi="Consolas" w:cs="Consolas"/>
+          <w:color w:val="008000"/>
+          <w:sz w:val="16"/>
+          <w:szCs w:val="16"/>
+          <w:highlight w:val="white"/>
+        </w:rPr>
+        <w:t xml:space="preserve"> </w:t>
+      </w:r>
+      <w:proofErr w:type="spellStart"/>
+      <w:r>
+        <w:rPr>
+          <w:rFonts w:ascii="Consolas" w:hAnsi="Consolas" w:cs="Consolas"/>
+          <w:color w:val="008000"/>
+          <w:sz w:val="16"/>
+          <w:szCs w:val="16"/>
+          <w:highlight w:val="white"/>
+        </w:rPr>
+        <w:t>levels</w:t>
+      </w:r>
+      <w:proofErr w:type="spellEnd"/>
+      <w:r>
+        <w:rPr>
+          <w:rFonts w:ascii="Consolas" w:hAnsi="Consolas" w:cs="Consolas"/>
+          <w:color w:val="008000"/>
+          <w:sz w:val="16"/>
+          <w:szCs w:val="16"/>
+          <w:highlight w:val="white"/>
+        </w:rPr>
+        <w:t xml:space="preserve"> </w:t>
+      </w:r>
+      <w:proofErr w:type="spellStart"/>
+      <w:r>
+        <w:rPr>
+          <w:rFonts w:ascii="Consolas" w:hAnsi="Consolas" w:cs="Consolas"/>
+          <w:color w:val="008000"/>
+          <w:sz w:val="16"/>
+          <w:szCs w:val="16"/>
+          <w:highlight w:val="white"/>
+        </w:rPr>
+        <w:t>with</w:t>
+      </w:r>
+      <w:proofErr w:type="spellEnd"/>
+      <w:r>
+        <w:rPr>
+          <w:rFonts w:ascii="Consolas" w:hAnsi="Consolas" w:cs="Consolas"/>
+          <w:color w:val="008000"/>
+          <w:sz w:val="16"/>
+          <w:szCs w:val="16"/>
+          <w:highlight w:val="white"/>
+        </w:rPr>
+        <w:t xml:space="preserve"> </w:t>
+      </w:r>
+      <w:proofErr w:type="spellStart"/>
+      <w:r>
+        <w:rPr>
+          <w:rFonts w:ascii="Consolas" w:hAnsi="Consolas" w:cs="Consolas"/>
+          <w:color w:val="008000"/>
+          <w:sz w:val="16"/>
+          <w:szCs w:val="16"/>
+          <w:highlight w:val="white"/>
+        </w:rPr>
+        <w:t>SkylineUptoLevel</w:t>
+      </w:r>
+      <w:proofErr w:type="spellEnd"/>
+      <w:r>
+        <w:rPr>
+          <w:rFonts w:ascii="Consolas" w:hAnsi="Consolas" w:cs="Consolas"/>
+          <w:color w:val="008000"/>
+          <w:sz w:val="16"/>
+          <w:szCs w:val="16"/>
+          <w:highlight w:val="white"/>
+        </w:rPr>
+        <w:t xml:space="preserve"> variable, </w:t>
+      </w:r>
+    </w:p>
+    <w:p>
+      <w:pPr>
+        <w:autoSpaceDE w:val="0"/>
+        <w:autoSpaceDN w:val="0"/>
+        <w:adjustRightInd w:val="0"/>
+        <w:spacing w:after="0" w:line="240" w:lineRule="auto"/>
+        <w:rPr>
+          <w:rFonts w:ascii="Consolas" w:hAnsi="Consolas" w:cs="Consolas"/>
+          <w:color w:val="000000"/>
+          <w:sz w:val="16"/>
+          <w:szCs w:val="16"/>
+          <w:highlight w:val="white"/>
+        </w:rPr>
+      </w:pPr>
+      <w:r>
+        <w:rPr>
+          <w:rFonts w:ascii="Consolas" w:hAnsi="Consolas" w:cs="Consolas"/>
+          <w:color w:val="008000"/>
+          <w:sz w:val="16"/>
+          <w:szCs w:val="16"/>
+          <w:highlight w:val="white"/>
+        </w:rPr>
+        <w:tab/>
+      </w:r>
+      <w:r>
+        <w:rPr>
+          <w:rFonts w:ascii="Consolas" w:hAnsi="Consolas" w:cs="Consolas"/>
+          <w:color w:val="008000"/>
+          <w:sz w:val="16"/>
+          <w:szCs w:val="16"/>
+          <w:highlight w:val="white"/>
+        </w:rPr>
+        <w:tab/>
+      </w:r>
+      <w:r>
+        <w:rPr>
+          <w:rFonts w:ascii="Consolas" w:hAnsi="Consolas" w:cs="Consolas"/>
+          <w:color w:val="008000"/>
+          <w:sz w:val="16"/>
+          <w:szCs w:val="16"/>
+          <w:highlight w:val="white"/>
+        </w:rPr>
+        <w:tab/>
+      </w:r>
+      <w:r>
+        <w:rPr>
+          <w:rFonts w:ascii="Consolas" w:hAnsi="Consolas" w:cs="Consolas"/>
+          <w:color w:val="008000"/>
+          <w:sz w:val="16"/>
+          <w:szCs w:val="16"/>
+          <w:highlight w:val="white"/>
+        </w:rPr>
+        <w:tab/>
+      </w:r>
+      <w:r>
+        <w:rPr>
+          <w:rFonts w:ascii="Consolas" w:hAnsi="Consolas" w:cs="Consolas"/>
+          <w:color w:val="008000"/>
+          <w:sz w:val="16"/>
+          <w:szCs w:val="16"/>
+          <w:highlight w:val="white"/>
+        </w:rPr>
+        <w:tab/>
+      </w:r>
+      <w:proofErr w:type="spellStart"/>
+      <w:r>
+        <w:rPr>
+          <w:rFonts w:ascii="Consolas" w:hAnsi="Consolas" w:cs="Consolas"/>
+          <w:color w:val="008000"/>
+          <w:sz w:val="16"/>
+          <w:szCs w:val="16"/>
+          <w:highlight w:val="white"/>
+        </w:rPr>
+        <w:t>does</w:t>
+      </w:r>
+      <w:proofErr w:type="spellEnd"/>
+      <w:r>
+        <w:rPr>
+          <w:rFonts w:ascii="Consolas" w:hAnsi="Consolas" w:cs="Consolas"/>
+          <w:color w:val="008000"/>
+          <w:sz w:val="16"/>
+          <w:szCs w:val="16"/>
+          <w:highlight w:val="white"/>
+        </w:rPr>
+        <w:t xml:space="preserve"> not </w:t>
+      </w:r>
+      <w:proofErr w:type="spellStart"/>
+      <w:r>
+        <w:rPr>
+          <w:rFonts w:ascii="Consolas" w:hAnsi="Consolas" w:cs="Consolas"/>
+          <w:color w:val="008000"/>
+          <w:sz w:val="16"/>
+          <w:szCs w:val="16"/>
+          <w:highlight w:val="white"/>
+        </w:rPr>
+        <w:t>support</w:t>
+      </w:r>
+      <w:proofErr w:type="spellEnd"/>
+      <w:r>
+        <w:rPr>
+          <w:rFonts w:ascii="Consolas" w:hAnsi="Consolas" w:cs="Consolas"/>
+          <w:color w:val="008000"/>
+          <w:sz w:val="16"/>
+          <w:szCs w:val="16"/>
+          <w:highlight w:val="white"/>
+        </w:rPr>
+        <w:t xml:space="preserve"> </w:t>
+      </w:r>
+      <w:proofErr w:type="spellStart"/>
+      <w:r>
+        <w:rPr>
+          <w:rFonts w:ascii="Consolas" w:hAnsi="Consolas" w:cs="Consolas"/>
+          <w:color w:val="008000"/>
+          <w:sz w:val="16"/>
+          <w:szCs w:val="16"/>
+          <w:highlight w:val="white"/>
+        </w:rPr>
+        <w:t>incomparable</w:t>
+      </w:r>
+      <w:proofErr w:type="spellEnd"/>
+      <w:r>
+        <w:rPr>
+          <w:rFonts w:ascii="Consolas" w:hAnsi="Consolas" w:cs="Consolas"/>
+          <w:color w:val="008000"/>
+          <w:sz w:val="16"/>
+          <w:szCs w:val="16"/>
+          <w:highlight w:val="white"/>
+        </w:rPr>
+        <w:t>)</w:t>
+      </w:r>
+    </w:p>
+    <w:p>
+      <w:pPr>
+        <w:pStyle w:val="Listenabsatz"/>
+        <w:numPr>
+          <w:ilvl w:val="0"/>
+          <w:numId w:val="4"/>
+        </w:numPr>
+        <w:rPr>
+          <w:lang w:val="en-GB"/>
+        </w:rPr>
+      </w:pPr>
+      <w:r>
+        <w:rPr>
+          <w:lang w:val="en-GB"/>
+        </w:rPr>
+        <w:t>Show Skyline attributes</w:t>
+      </w:r>
+    </w:p>
+    <w:p>
+      <w:pPr>
+        <w:pStyle w:val="Listenabsatz"/>
+        <w:numPr>
+          <w:ilvl w:val="1"/>
+          <w:numId w:val="4"/>
+        </w:numPr>
+        <w:spacing w:after="0"/>
+        <w:rPr>
+          <w:lang w:val="en-GB"/>
+        </w:rPr>
+      </w:pPr>
+      <w:r>
+        <w:rPr>
+          <w:lang w:val="en-GB"/>
+        </w:rPr>
+        <w:t>In some cases (i.e. to create a dominance graph) it might be helpful to have the skyline values in the select list</w:t>
+      </w:r>
+      <w:r>
+        <w:rPr>
+          <w:lang w:val="en-GB"/>
+        </w:rPr>
+        <w:t xml:space="preserve">. Use the option </w:t>
+      </w:r>
+      <w:r>
+        <w:rPr>
+          <w:lang w:val="en-GB"/>
+        </w:rPr>
+        <w:t>“</w:t>
+      </w:r>
+      <w:proofErr w:type="spellStart"/>
+      <w:r>
+        <w:rPr>
+          <w:lang w:val="en-GB"/>
+        </w:rPr>
+        <w:t>ShowSkylineAttributes</w:t>
+      </w:r>
+      <w:proofErr w:type="spellEnd"/>
+      <w:r>
+        <w:rPr>
+          <w:lang w:val="en-GB"/>
+        </w:rPr>
+        <w:t>”</w:t>
+      </w:r>
+      <w:r>
+        <w:rPr>
+          <w:lang w:val="en-GB"/>
+        </w:rPr>
+        <w:t xml:space="preserve"> for that.</w:t>
       </w:r>
     </w:p>
     <w:p>
@@ -782,11 +2360,31 @@
       <w:r>
         <w:rPr>
           <w:rFonts w:ascii="Consolas" w:hAnsi="Consolas" w:cs="Consolas"/>
-          <w:color w:val="000000"/>
-          <w:sz w:val="19"/>
-          <w:szCs w:val="19"/>
-        </w:rPr>
-        <w:t>parser.ShowSkylineAttributes</w:t>
+          <w:color w:val="2B91AF"/>
+          <w:sz w:val="19"/>
+          <w:szCs w:val="19"/>
+        </w:rPr>
+        <w:t>SQLCommon</w:t>
+      </w:r>
+      <w:proofErr w:type="spellEnd"/>
+      <w:r>
+        <w:rPr>
+          <w:rFonts w:ascii="Consolas" w:hAnsi="Consolas" w:cs="Consolas"/>
+          <w:color w:val="000000"/>
+          <w:sz w:val="19"/>
+          <w:szCs w:val="19"/>
+        </w:rPr>
+        <w:t xml:space="preserve"> </w:t>
+      </w:r>
+      <w:proofErr w:type="spellStart"/>
+      <w:r>
+        <w:rPr>
+          <w:rFonts w:ascii="Consolas" w:hAnsi="Consolas" w:cs="Consolas"/>
+          <w:color w:val="000000"/>
+          <w:sz w:val="19"/>
+          <w:szCs w:val="19"/>
+        </w:rPr>
+        <w:t>parser</w:t>
       </w:r>
       <w:proofErr w:type="spellEnd"/>
       <w:r>
@@ -806,17 +2404,37 @@
           <w:sz w:val="19"/>
           <w:szCs w:val="19"/>
         </w:rPr>
-        <w:t>true</w:t>
-      </w:r>
-      <w:proofErr w:type="spellEnd"/>
-      <w:r>
-        <w:rPr>
-          <w:rFonts w:ascii="Consolas" w:hAnsi="Consolas" w:cs="Consolas"/>
-          <w:color w:val="000000"/>
-          <w:sz w:val="19"/>
-          <w:szCs w:val="19"/>
-        </w:rPr>
-        <w:t>;</w:t>
+        <w:t>new</w:t>
+      </w:r>
+      <w:proofErr w:type="spellEnd"/>
+      <w:r>
+        <w:rPr>
+          <w:rFonts w:ascii="Consolas" w:hAnsi="Consolas" w:cs="Consolas"/>
+          <w:color w:val="000000"/>
+          <w:sz w:val="19"/>
+          <w:szCs w:val="19"/>
+        </w:rPr>
+        <w:t xml:space="preserve"> </w:t>
+      </w:r>
+      <w:proofErr w:type="spellStart"/>
+      <w:r>
+        <w:rPr>
+          <w:rFonts w:ascii="Consolas" w:hAnsi="Consolas" w:cs="Consolas"/>
+          <w:color w:val="2B91AF"/>
+          <w:sz w:val="19"/>
+          <w:szCs w:val="19"/>
+        </w:rPr>
+        <w:t>SQLCommon</w:t>
+      </w:r>
+      <w:proofErr w:type="spellEnd"/>
+      <w:r>
+        <w:rPr>
+          <w:rFonts w:ascii="Consolas" w:hAnsi="Consolas" w:cs="Consolas"/>
+          <w:color w:val="000000"/>
+          <w:sz w:val="19"/>
+          <w:szCs w:val="19"/>
+        </w:rPr>
+        <w:t>();</w:t>
       </w:r>
     </w:p>
     <w:p>
@@ -842,17 +2460,37 @@
           <w:sz w:val="19"/>
           <w:szCs w:val="19"/>
         </w:rPr>
-        <w:t>parser.SkylineUpToLevel</w:t>
-      </w:r>
-      <w:proofErr w:type="spellEnd"/>
-      <w:r>
-        <w:rPr>
-          <w:rFonts w:ascii="Consolas" w:hAnsi="Consolas" w:cs="Consolas"/>
-          <w:color w:val="000000"/>
-          <w:sz w:val="19"/>
-          <w:szCs w:val="19"/>
-        </w:rPr>
-        <w:t xml:space="preserve"> = 3;</w:t>
+        <w:t>parser.ShowSkylineAttributes</w:t>
+      </w:r>
+      <w:proofErr w:type="spellEnd"/>
+      <w:r>
+        <w:rPr>
+          <w:rFonts w:ascii="Consolas" w:hAnsi="Consolas" w:cs="Consolas"/>
+          <w:color w:val="000000"/>
+          <w:sz w:val="19"/>
+          <w:szCs w:val="19"/>
+        </w:rPr>
+        <w:t xml:space="preserve"> = </w:t>
+      </w:r>
+      <w:proofErr w:type="spellStart"/>
+      <w:r>
+        <w:rPr>
+          <w:rFonts w:ascii="Consolas" w:hAnsi="Consolas" w:cs="Consolas"/>
+          <w:color w:val="0000FF"/>
+          <w:sz w:val="19"/>
+          <w:szCs w:val="19"/>
+        </w:rPr>
+        <w:t>true</w:t>
+      </w:r>
+      <w:proofErr w:type="spellEnd"/>
+      <w:r>
+        <w:rPr>
+          <w:rFonts w:ascii="Consolas" w:hAnsi="Consolas" w:cs="Consolas"/>
+          <w:color w:val="000000"/>
+          <w:sz w:val="19"/>
+          <w:szCs w:val="19"/>
+        </w:rPr>
+        <w:t>;</w:t>
       </w:r>
     </w:p>
     <w:p>
@@ -965,7 +2603,7 @@
         <w:rPr>
           <w:lang w:val="en-GB"/>
         </w:rPr>
-        <w:t>Return the</w:t>
+        <w:t>Return</w:t>
       </w:r>
       <w:r>
         <w:rPr>
@@ -973,38 +2611,17 @@
         </w:rPr>
         <w:t xml:space="preserve"> </w:t>
       </w:r>
-      <w:proofErr w:type="spellStart"/>
-      <w:r>
-        <w:rPr>
-          <w:lang w:val="en-GB"/>
-        </w:rPr>
-        <w:t>datatable</w:t>
-      </w:r>
-      <w:proofErr w:type="spellEnd"/>
-      <w:r>
-        <w:rPr>
-          <w:lang w:val="en-GB"/>
-        </w:rPr>
-        <w:t xml:space="preserve"> </w:t>
-      </w:r>
-      <w:r>
-        <w:rPr>
-          <w:lang w:val="en-GB"/>
-        </w:rPr>
-        <w:t xml:space="preserve"> (</w:t>
-      </w:r>
-      <w:r>
-        <w:rPr>
-          <w:color w:val="FF0000"/>
-          <w:lang w:val="en-GB"/>
-        </w:rPr>
-        <w:t>under construction</w:t>
-      </w:r>
-      <w:r>
-        <w:rPr>
-          <w:lang w:val="en-GB"/>
-        </w:rPr>
-        <w:t>)</w:t>
+      <w:r>
+        <w:rPr>
+          <w:lang w:val="en-GB"/>
+        </w:rPr>
+        <w:t>multiple skyline</w:t>
+      </w:r>
+      <w:r>
+        <w:rPr>
+          <w:lang w:val="en-GB"/>
+        </w:rPr>
+        <w:t>s</w:t>
       </w:r>
     </w:p>
     <w:p>
@@ -1019,59 +2636,37 @@
           <w:lang w:val="en-GB"/>
         </w:rPr>
       </w:pPr>
-      <w:r>
-        <w:rPr>
-          <w:lang w:val="en-GB"/>
-        </w:rPr>
-        <w:t xml:space="preserve">The method </w:t>
-      </w:r>
-      <w:r>
-        <w:rPr>
-          <w:lang w:val="en-GB"/>
-        </w:rPr>
-        <w:t>“</w:t>
-      </w:r>
-      <w:proofErr w:type="spellStart"/>
-      <w:r>
-        <w:rPr>
-          <w:lang w:val="en-GB"/>
-        </w:rPr>
-        <w:t>getDatatable</w:t>
-      </w:r>
-      <w:proofErr w:type="spellEnd"/>
-      <w:r>
-        <w:rPr>
-          <w:lang w:val="en-GB"/>
-        </w:rPr>
-        <w:t>”</w:t>
-      </w:r>
-      <w:r>
-        <w:rPr>
-          <w:lang w:val="en-GB"/>
-        </w:rPr>
-        <w:t xml:space="preserve"> returns the </w:t>
-      </w:r>
-      <w:proofErr w:type="spellStart"/>
-      <w:r>
-        <w:rPr>
-          <w:lang w:val="en-GB"/>
-        </w:rPr>
-        <w:t>datatable</w:t>
-      </w:r>
-      <w:proofErr w:type="spellEnd"/>
-      <w:r>
-        <w:rPr>
-          <w:lang w:val="en-GB"/>
-        </w:rPr>
-        <w:t xml:space="preserve"> i</w:t>
-      </w:r>
-      <w:bookmarkStart w:id="0" w:name="_GoBack"/>
-      <w:bookmarkEnd w:id="0"/>
-      <w:r>
-        <w:rPr>
-          <w:lang w:val="en-GB"/>
-        </w:rPr>
-        <w:t>nstead of a string. The advantage is that it does not rely on MS SQL CLR.</w:t>
+      <w:proofErr w:type="spellStart"/>
+      <w:r>
+        <w:rPr>
+          <w:lang w:val="en-GB"/>
+        </w:rPr>
+        <w:t>SkylineUpToLevel</w:t>
+      </w:r>
+      <w:proofErr w:type="spellEnd"/>
+      <w:r>
+        <w:rPr>
+          <w:lang w:val="en-GB"/>
+        </w:rPr>
+        <w:t xml:space="preserve"> limits the amount of skylines</w:t>
+      </w:r>
+      <w:r>
+        <w:rPr>
+          <w:lang w:val="en-GB"/>
+        </w:rPr>
+        <w:t xml:space="preserve"> (a field is added to the select list with the level of </w:t>
+      </w:r>
+      <w:r>
+        <w:rPr>
+          <w:lang w:val="en-GB"/>
+        </w:rPr>
+        <w:t>the</w:t>
+      </w:r>
+      <w:r>
+        <w:rPr>
+          <w:lang w:val="en-GB"/>
+        </w:rPr>
+        <w:t xml:space="preserve"> tuple)</w:t>
       </w:r>
     </w:p>
     <w:p>
@@ -1240,7 +2835,7 @@
           <w:sz w:val="19"/>
           <w:szCs w:val="19"/>
         </w:rPr>
-        <w:t>.NativeSQL</w:t>
+        <w:t>.MultipleBNL</w:t>
       </w:r>
       <w:proofErr w:type="spellEnd"/>
       <w:r>
@@ -1251,6 +2846,42 @@
           <w:szCs w:val="19"/>
         </w:rPr>
         <w:t>;</w:t>
+      </w:r>
+    </w:p>
+    <w:p>
+      <w:pPr>
+        <w:pBdr>
+          <w:top w:val="single" w:sz="4" w:space="1" w:color="auto"/>
+          <w:left w:val="single" w:sz="4" w:space="4" w:color="auto"/>
+          <w:bottom w:val="single" w:sz="4" w:space="1" w:color="auto"/>
+          <w:right w:val="single" w:sz="4" w:space="4" w:color="auto"/>
+        </w:pBdr>
+        <w:shd w:val="clear" w:color="auto" w:fill="D9D9D9" w:themeFill="background1" w:themeFillShade="D9"/>
+        <w:spacing w:after="0"/>
+        <w:ind w:left="1080"/>
+        <w:rPr>
+          <w:lang w:val="en-GB"/>
+        </w:rPr>
+      </w:pPr>
+      <w:proofErr w:type="spellStart"/>
+      <w:r>
+        <w:rPr>
+          <w:rFonts w:ascii="Consolas" w:hAnsi="Consolas" w:cs="Consolas"/>
+          <w:color w:val="000000"/>
+          <w:sz w:val="19"/>
+          <w:szCs w:val="19"/>
+        </w:rPr>
+        <w:t>parser.SkylineUpToLevel</w:t>
+      </w:r>
+      <w:proofErr w:type="spellEnd"/>
+      <w:r>
+        <w:rPr>
+          <w:rFonts w:ascii="Consolas" w:hAnsi="Consolas" w:cs="Consolas"/>
+          <w:color w:val="000000"/>
+          <w:sz w:val="19"/>
+          <w:szCs w:val="19"/>
+        </w:rPr>
+        <w:t xml:space="preserve"> = 3;</w:t>
       </w:r>
     </w:p>
     <w:p>
@@ -1271,11 +2902,11 @@
       <w:r>
         <w:rPr>
           <w:rFonts w:ascii="Consolas" w:hAnsi="Consolas" w:cs="Consolas"/>
-          <w:color w:val="2B91AF"/>
-          <w:sz w:val="19"/>
-          <w:szCs w:val="19"/>
-        </w:rPr>
-        <w:t>DataTable</w:t>
+          <w:color w:val="0000FF"/>
+          <w:sz w:val="19"/>
+          <w:szCs w:val="19"/>
+        </w:rPr>
+        <w:t>string</w:t>
       </w:r>
       <w:proofErr w:type="spellEnd"/>
       <w:r>
@@ -1295,7 +2926,7 @@
           <w:sz w:val="19"/>
           <w:szCs w:val="19"/>
         </w:rPr>
-        <w:t>dt</w:t>
+        <w:t>strSQL</w:t>
       </w:r>
       <w:proofErr w:type="spellEnd"/>
       <w:r>
@@ -1315,16 +2946,7 @@
           <w:sz w:val="19"/>
           <w:szCs w:val="19"/>
         </w:rPr>
-        <w:t>parser.</w:t>
-      </w:r>
-      <w:r>
-        <w:rPr>
-          <w:rFonts w:ascii="Consolas" w:hAnsi="Consolas" w:cs="Consolas"/>
-          <w:color w:val="000000"/>
-          <w:sz w:val="19"/>
-          <w:szCs w:val="19"/>
-        </w:rPr>
-        <w:t>getDatatable</w:t>
+        <w:t>parser.parsePreferenceSQL</w:t>
       </w:r>
       <w:proofErr w:type="spellEnd"/>
       <w:r>
@@ -1372,8 +2994,649 @@
         <w:rPr>
           <w:lang w:val="en-GB"/>
         </w:rPr>
-        <w:t>...</w:t>
-      </w:r>
+        <w:t>Return the</w:t>
+      </w:r>
+      <w:r>
+        <w:rPr>
+          <w:lang w:val="en-GB"/>
+        </w:rPr>
+        <w:t xml:space="preserve"> </w:t>
+      </w:r>
+      <w:proofErr w:type="spellStart"/>
+      <w:r>
+        <w:rPr>
+          <w:lang w:val="en-GB"/>
+        </w:rPr>
+        <w:t>datatable</w:t>
+      </w:r>
+      <w:proofErr w:type="spellEnd"/>
+    </w:p>
+    <w:p>
+      <w:pPr>
+        <w:pStyle w:val="Listenabsatz"/>
+        <w:numPr>
+          <w:ilvl w:val="1"/>
+          <w:numId w:val="4"/>
+        </w:numPr>
+        <w:spacing w:after="0"/>
+        <w:rPr>
+          <w:lang w:val="en-GB"/>
+        </w:rPr>
+      </w:pPr>
+      <w:r>
+        <w:rPr>
+          <w:lang w:val="en-GB"/>
+        </w:rPr>
+        <w:t xml:space="preserve">The method </w:t>
+      </w:r>
+      <w:r>
+        <w:rPr>
+          <w:lang w:val="en-GB"/>
+        </w:rPr>
+        <w:t>“</w:t>
+      </w:r>
+      <w:proofErr w:type="spellStart"/>
+      <w:r>
+        <w:rPr>
+          <w:lang w:val="en-GB"/>
+        </w:rPr>
+        <w:t>parseAndExecutePrefSQL</w:t>
+      </w:r>
+      <w:proofErr w:type="spellEnd"/>
+      <w:r>
+        <w:rPr>
+          <w:lang w:val="en-GB"/>
+        </w:rPr>
+        <w:t>”</w:t>
+      </w:r>
+      <w:r>
+        <w:rPr>
+          <w:lang w:val="en-GB"/>
+        </w:rPr>
+        <w:t xml:space="preserve"> returns the </w:t>
+      </w:r>
+      <w:proofErr w:type="spellStart"/>
+      <w:r>
+        <w:rPr>
+          <w:lang w:val="en-GB"/>
+        </w:rPr>
+        <w:t>datatable</w:t>
+      </w:r>
+      <w:proofErr w:type="spellEnd"/>
+      <w:r>
+        <w:rPr>
+          <w:lang w:val="en-GB"/>
+        </w:rPr>
+        <w:t xml:space="preserve"> instead of a string. The advantage is that it does not rely on MS SQL CLR.</w:t>
+      </w:r>
+    </w:p>
+    <w:p>
+      <w:pPr>
+        <w:pBdr>
+          <w:top w:val="single" w:sz="4" w:space="1" w:color="auto"/>
+          <w:left w:val="single" w:sz="4" w:space="4" w:color="auto"/>
+          <w:bottom w:val="single" w:sz="4" w:space="1" w:color="auto"/>
+          <w:right w:val="single" w:sz="4" w:space="4" w:color="auto"/>
+        </w:pBdr>
+        <w:shd w:val="clear" w:color="auto" w:fill="D9D9D9" w:themeFill="background1" w:themeFillShade="D9"/>
+        <w:spacing w:after="0"/>
+        <w:ind w:left="1080"/>
+        <w:rPr>
+          <w:lang w:val="en-GB"/>
+        </w:rPr>
+      </w:pPr>
+      <w:proofErr w:type="spellStart"/>
+      <w:r>
+        <w:rPr>
+          <w:rFonts w:ascii="Consolas" w:hAnsi="Consolas" w:cs="Consolas"/>
+          <w:color w:val="2B91AF"/>
+          <w:sz w:val="19"/>
+          <w:szCs w:val="19"/>
+        </w:rPr>
+        <w:t>SQLCommon</w:t>
+      </w:r>
+      <w:proofErr w:type="spellEnd"/>
+      <w:r>
+        <w:rPr>
+          <w:rFonts w:ascii="Consolas" w:hAnsi="Consolas" w:cs="Consolas"/>
+          <w:color w:val="000000"/>
+          <w:sz w:val="19"/>
+          <w:szCs w:val="19"/>
+        </w:rPr>
+        <w:t xml:space="preserve"> </w:t>
+      </w:r>
+      <w:proofErr w:type="spellStart"/>
+      <w:r>
+        <w:rPr>
+          <w:rFonts w:ascii="Consolas" w:hAnsi="Consolas" w:cs="Consolas"/>
+          <w:color w:val="000000"/>
+          <w:sz w:val="19"/>
+          <w:szCs w:val="19"/>
+        </w:rPr>
+        <w:t>parser</w:t>
+      </w:r>
+      <w:proofErr w:type="spellEnd"/>
+      <w:r>
+        <w:rPr>
+          <w:rFonts w:ascii="Consolas" w:hAnsi="Consolas" w:cs="Consolas"/>
+          <w:color w:val="000000"/>
+          <w:sz w:val="19"/>
+          <w:szCs w:val="19"/>
+        </w:rPr>
+        <w:t xml:space="preserve"> = </w:t>
+      </w:r>
+      <w:proofErr w:type="spellStart"/>
+      <w:r>
+        <w:rPr>
+          <w:rFonts w:ascii="Consolas" w:hAnsi="Consolas" w:cs="Consolas"/>
+          <w:color w:val="0000FF"/>
+          <w:sz w:val="19"/>
+          <w:szCs w:val="19"/>
+        </w:rPr>
+        <w:t>new</w:t>
+      </w:r>
+      <w:proofErr w:type="spellEnd"/>
+      <w:r>
+        <w:rPr>
+          <w:rFonts w:ascii="Consolas" w:hAnsi="Consolas" w:cs="Consolas"/>
+          <w:color w:val="000000"/>
+          <w:sz w:val="19"/>
+          <w:szCs w:val="19"/>
+        </w:rPr>
+        <w:t xml:space="preserve"> </w:t>
+      </w:r>
+      <w:proofErr w:type="spellStart"/>
+      <w:r>
+        <w:rPr>
+          <w:rFonts w:ascii="Consolas" w:hAnsi="Consolas" w:cs="Consolas"/>
+          <w:color w:val="2B91AF"/>
+          <w:sz w:val="19"/>
+          <w:szCs w:val="19"/>
+        </w:rPr>
+        <w:t>SQLCommon</w:t>
+      </w:r>
+      <w:proofErr w:type="spellEnd"/>
+      <w:r>
+        <w:rPr>
+          <w:rFonts w:ascii="Consolas" w:hAnsi="Consolas" w:cs="Consolas"/>
+          <w:color w:val="000000"/>
+          <w:sz w:val="19"/>
+          <w:szCs w:val="19"/>
+        </w:rPr>
+        <w:t>();</w:t>
+      </w:r>
+    </w:p>
+    <w:p>
+      <w:pPr>
+        <w:pBdr>
+          <w:top w:val="single" w:sz="4" w:space="1" w:color="auto"/>
+          <w:left w:val="single" w:sz="4" w:space="4" w:color="auto"/>
+          <w:bottom w:val="single" w:sz="4" w:space="1" w:color="auto"/>
+          <w:right w:val="single" w:sz="4" w:space="4" w:color="auto"/>
+        </w:pBdr>
+        <w:shd w:val="clear" w:color="auto" w:fill="D9D9D9" w:themeFill="background1" w:themeFillShade="D9"/>
+        <w:spacing w:after="0"/>
+        <w:ind w:left="1080"/>
+        <w:rPr>
+          <w:lang w:val="en-GB"/>
+        </w:rPr>
+      </w:pPr>
+      <w:proofErr w:type="spellStart"/>
+      <w:r>
+        <w:rPr>
+          <w:rFonts w:ascii="Consolas" w:hAnsi="Consolas" w:cs="Consolas"/>
+          <w:color w:val="0000FF"/>
+          <w:sz w:val="19"/>
+          <w:szCs w:val="19"/>
+        </w:rPr>
+        <w:t>string</w:t>
+      </w:r>
+      <w:proofErr w:type="spellEnd"/>
+      <w:r>
+        <w:rPr>
+          <w:rFonts w:ascii="Consolas" w:hAnsi="Consolas" w:cs="Consolas"/>
+          <w:color w:val="000000"/>
+          <w:sz w:val="19"/>
+          <w:szCs w:val="19"/>
+        </w:rPr>
+        <w:t xml:space="preserve"> </w:t>
+      </w:r>
+      <w:proofErr w:type="spellStart"/>
+      <w:r>
+        <w:rPr>
+          <w:rFonts w:ascii="Consolas" w:hAnsi="Consolas" w:cs="Consolas"/>
+          <w:color w:val="000000"/>
+          <w:sz w:val="19"/>
+          <w:szCs w:val="19"/>
+        </w:rPr>
+        <w:t>cnn</w:t>
+      </w:r>
+      <w:proofErr w:type="spellEnd"/>
+      <w:r>
+        <w:rPr>
+          <w:rFonts w:ascii="Consolas" w:hAnsi="Consolas" w:cs="Consolas"/>
+          <w:color w:val="000000"/>
+          <w:sz w:val="19"/>
+          <w:szCs w:val="19"/>
+        </w:rPr>
+        <w:t xml:space="preserve"> </w:t>
+      </w:r>
+      <w:r>
+        <w:rPr>
+          <w:rFonts w:ascii="Consolas" w:hAnsi="Consolas" w:cs="Consolas"/>
+          <w:color w:val="000000"/>
+          <w:sz w:val="19"/>
+          <w:szCs w:val="19"/>
+        </w:rPr>
+        <w:t xml:space="preserve">= </w:t>
+      </w:r>
+      <w:r>
+        <w:rPr>
+          <w:rFonts w:ascii="Consolas" w:hAnsi="Consolas" w:cs="Consolas"/>
+          <w:color w:val="A31515"/>
+          <w:sz w:val="19"/>
+          <w:szCs w:val="19"/>
+        </w:rPr>
+        <w:t>"Data Source=</w:t>
+      </w:r>
+      <w:proofErr w:type="spellStart"/>
+      <w:r>
+        <w:rPr>
+          <w:rFonts w:ascii="Consolas" w:hAnsi="Consolas" w:cs="Consolas"/>
+          <w:color w:val="A31515"/>
+          <w:sz w:val="19"/>
+          <w:szCs w:val="19"/>
+        </w:rPr>
+        <w:t>localhost;Initial</w:t>
+      </w:r>
+      <w:proofErr w:type="spellEnd"/>
+      <w:r>
+        <w:rPr>
+          <w:rFonts w:ascii="Consolas" w:hAnsi="Consolas" w:cs="Consolas"/>
+          <w:color w:val="A31515"/>
+          <w:sz w:val="19"/>
+          <w:szCs w:val="19"/>
+        </w:rPr>
+        <w:t xml:space="preserve"> </w:t>
+      </w:r>
+      <w:proofErr w:type="spellStart"/>
+      <w:r>
+        <w:rPr>
+          <w:rFonts w:ascii="Consolas" w:hAnsi="Consolas" w:cs="Consolas"/>
+          <w:color w:val="A31515"/>
+          <w:sz w:val="19"/>
+          <w:szCs w:val="19"/>
+        </w:rPr>
+        <w:t>Catalog</w:t>
+      </w:r>
+      <w:proofErr w:type="spellEnd"/>
+      <w:r>
+        <w:rPr>
+          <w:rFonts w:ascii="Consolas" w:hAnsi="Consolas" w:cs="Consolas"/>
+          <w:color w:val="A31515"/>
+          <w:sz w:val="19"/>
+          <w:szCs w:val="19"/>
+        </w:rPr>
+        <w:t>=</w:t>
+      </w:r>
+      <w:proofErr w:type="spellStart"/>
+      <w:r>
+        <w:rPr>
+          <w:rFonts w:ascii="Consolas" w:hAnsi="Consolas" w:cs="Consolas"/>
+          <w:color w:val="A31515"/>
+          <w:sz w:val="19"/>
+          <w:szCs w:val="19"/>
+        </w:rPr>
+        <w:t>eCommerce;Integrated</w:t>
+      </w:r>
+      <w:proofErr w:type="spellEnd"/>
+      <w:r>
+        <w:rPr>
+          <w:rFonts w:ascii="Consolas" w:hAnsi="Consolas" w:cs="Consolas"/>
+          <w:color w:val="A31515"/>
+          <w:sz w:val="19"/>
+          <w:szCs w:val="19"/>
+        </w:rPr>
+        <w:t xml:space="preserve"> Security=True"</w:t>
+      </w:r>
+      <w:r>
+        <w:rPr>
+          <w:rFonts w:ascii="Consolas" w:hAnsi="Consolas" w:cs="Consolas"/>
+          <w:color w:val="000000"/>
+          <w:sz w:val="19"/>
+          <w:szCs w:val="19"/>
+        </w:rPr>
+        <w:t>;</w:t>
+      </w:r>
+    </w:p>
+    <w:p>
+      <w:pPr>
+        <w:pBdr>
+          <w:top w:val="single" w:sz="4" w:space="1" w:color="auto"/>
+          <w:left w:val="single" w:sz="4" w:space="4" w:color="auto"/>
+          <w:bottom w:val="single" w:sz="4" w:space="1" w:color="auto"/>
+          <w:right w:val="single" w:sz="4" w:space="4" w:color="auto"/>
+        </w:pBdr>
+        <w:shd w:val="clear" w:color="auto" w:fill="D9D9D9" w:themeFill="background1" w:themeFillShade="D9"/>
+        <w:spacing w:after="0"/>
+        <w:ind w:left="1080"/>
+        <w:rPr>
+          <w:rFonts w:ascii="Consolas" w:hAnsi="Consolas" w:cs="Consolas"/>
+          <w:color w:val="000000"/>
+          <w:sz w:val="19"/>
+          <w:szCs w:val="19"/>
+        </w:rPr>
+      </w:pPr>
+      <w:proofErr w:type="spellStart"/>
+      <w:r>
+        <w:rPr>
+          <w:rFonts w:ascii="Consolas" w:hAnsi="Consolas" w:cs="Consolas"/>
+          <w:color w:val="0000FF"/>
+          <w:sz w:val="19"/>
+          <w:szCs w:val="19"/>
+        </w:rPr>
+        <w:t>string</w:t>
+      </w:r>
+      <w:proofErr w:type="spellEnd"/>
+      <w:r>
+        <w:rPr>
+          <w:rFonts w:ascii="Consolas" w:hAnsi="Consolas" w:cs="Consolas"/>
+          <w:color w:val="000000"/>
+          <w:sz w:val="19"/>
+          <w:szCs w:val="19"/>
+        </w:rPr>
+        <w:t xml:space="preserve"> </w:t>
+      </w:r>
+      <w:proofErr w:type="spellStart"/>
+      <w:r>
+        <w:rPr>
+          <w:rFonts w:ascii="Consolas" w:hAnsi="Consolas" w:cs="Consolas"/>
+          <w:color w:val="000000"/>
+          <w:sz w:val="19"/>
+          <w:szCs w:val="19"/>
+        </w:rPr>
+        <w:t>driver</w:t>
+      </w:r>
+      <w:proofErr w:type="spellEnd"/>
+      <w:r>
+        <w:rPr>
+          <w:rFonts w:ascii="Consolas" w:hAnsi="Consolas" w:cs="Consolas"/>
+          <w:color w:val="000000"/>
+          <w:sz w:val="19"/>
+          <w:szCs w:val="19"/>
+        </w:rPr>
+        <w:t xml:space="preserve"> = </w:t>
+      </w:r>
+      <w:r>
+        <w:rPr>
+          <w:rFonts w:ascii="Consolas" w:hAnsi="Consolas" w:cs="Consolas"/>
+          <w:color w:val="A31515"/>
+          <w:sz w:val="19"/>
+          <w:szCs w:val="19"/>
+        </w:rPr>
+        <w:t>"</w:t>
+      </w:r>
+      <w:proofErr w:type="spellStart"/>
+      <w:r>
+        <w:rPr>
+          <w:rFonts w:ascii="Consolas" w:hAnsi="Consolas" w:cs="Consolas"/>
+          <w:color w:val="A31515"/>
+          <w:sz w:val="19"/>
+          <w:szCs w:val="19"/>
+        </w:rPr>
+        <w:t>System.Data.SqlClient</w:t>
+      </w:r>
+      <w:proofErr w:type="spellEnd"/>
+      <w:r>
+        <w:rPr>
+          <w:rFonts w:ascii="Consolas" w:hAnsi="Consolas" w:cs="Consolas"/>
+          <w:color w:val="A31515"/>
+          <w:sz w:val="19"/>
+          <w:szCs w:val="19"/>
+        </w:rPr>
+        <w:t>"</w:t>
+      </w:r>
+      <w:r>
+        <w:rPr>
+          <w:rFonts w:ascii="Consolas" w:hAnsi="Consolas" w:cs="Consolas"/>
+          <w:color w:val="000000"/>
+          <w:sz w:val="19"/>
+          <w:szCs w:val="19"/>
+        </w:rPr>
+        <w:t>;</w:t>
+      </w:r>
+    </w:p>
+    <w:p>
+      <w:pPr>
+        <w:pBdr>
+          <w:top w:val="single" w:sz="4" w:space="1" w:color="auto"/>
+          <w:left w:val="single" w:sz="4" w:space="4" w:color="auto"/>
+          <w:bottom w:val="single" w:sz="4" w:space="1" w:color="auto"/>
+          <w:right w:val="single" w:sz="4" w:space="4" w:color="auto"/>
+        </w:pBdr>
+        <w:shd w:val="clear" w:color="auto" w:fill="D9D9D9" w:themeFill="background1" w:themeFillShade="D9"/>
+        <w:spacing w:after="0"/>
+        <w:ind w:left="1080"/>
+        <w:rPr>
+          <w:rFonts w:ascii="Consolas" w:hAnsi="Consolas" w:cs="Consolas"/>
+          <w:color w:val="000000"/>
+          <w:sz w:val="19"/>
+          <w:szCs w:val="19"/>
+        </w:rPr>
+      </w:pPr>
+      <w:proofErr w:type="spellStart"/>
+      <w:r>
+        <w:rPr>
+          <w:rFonts w:ascii="Consolas" w:hAnsi="Consolas" w:cs="Consolas"/>
+          <w:color w:val="000000"/>
+          <w:sz w:val="19"/>
+          <w:szCs w:val="19"/>
+        </w:rPr>
+        <w:t>parser.SkylineType</w:t>
+      </w:r>
+      <w:proofErr w:type="spellEnd"/>
+      <w:r>
+        <w:rPr>
+          <w:rFonts w:ascii="Consolas" w:hAnsi="Consolas" w:cs="Consolas"/>
+          <w:color w:val="000000"/>
+          <w:sz w:val="19"/>
+          <w:szCs w:val="19"/>
+        </w:rPr>
+        <w:t xml:space="preserve"> = </w:t>
+      </w:r>
+      <w:proofErr w:type="spellStart"/>
+      <w:r>
+        <w:rPr>
+          <w:rFonts w:ascii="Consolas" w:hAnsi="Consolas" w:cs="Consolas"/>
+          <w:color w:val="2B91AF"/>
+          <w:sz w:val="19"/>
+          <w:szCs w:val="19"/>
+        </w:rPr>
+        <w:t>SQLCommon</w:t>
+      </w:r>
+      <w:r>
+        <w:rPr>
+          <w:rFonts w:ascii="Consolas" w:hAnsi="Consolas" w:cs="Consolas"/>
+          <w:color w:val="000000"/>
+          <w:sz w:val="19"/>
+          <w:szCs w:val="19"/>
+        </w:rPr>
+        <w:t>.</w:t>
+      </w:r>
+      <w:r>
+        <w:rPr>
+          <w:rFonts w:ascii="Consolas" w:hAnsi="Consolas" w:cs="Consolas"/>
+          <w:color w:val="2B91AF"/>
+          <w:sz w:val="19"/>
+          <w:szCs w:val="19"/>
+        </w:rPr>
+        <w:t>Algorithm</w:t>
+      </w:r>
+      <w:r>
+        <w:rPr>
+          <w:rFonts w:ascii="Consolas" w:hAnsi="Consolas" w:cs="Consolas"/>
+          <w:color w:val="000000"/>
+          <w:sz w:val="19"/>
+          <w:szCs w:val="19"/>
+        </w:rPr>
+        <w:t>.NativeSQL</w:t>
+      </w:r>
+      <w:proofErr w:type="spellEnd"/>
+      <w:r>
+        <w:rPr>
+          <w:rFonts w:ascii="Consolas" w:hAnsi="Consolas" w:cs="Consolas"/>
+          <w:color w:val="000000"/>
+          <w:sz w:val="19"/>
+          <w:szCs w:val="19"/>
+        </w:rPr>
+        <w:t>;</w:t>
+      </w:r>
+    </w:p>
+    <w:p>
+      <w:pPr>
+        <w:pBdr>
+          <w:top w:val="single" w:sz="4" w:space="1" w:color="auto"/>
+          <w:left w:val="single" w:sz="4" w:space="4" w:color="auto"/>
+          <w:bottom w:val="single" w:sz="4" w:space="1" w:color="auto"/>
+          <w:right w:val="single" w:sz="4" w:space="4" w:color="auto"/>
+        </w:pBdr>
+        <w:shd w:val="clear" w:color="auto" w:fill="D9D9D9" w:themeFill="background1" w:themeFillShade="D9"/>
+        <w:ind w:left="1080"/>
+        <w:rPr>
+          <w:lang w:val="en-GB"/>
+        </w:rPr>
+      </w:pPr>
+      <w:proofErr w:type="spellStart"/>
+      <w:r>
+        <w:rPr>
+          <w:rFonts w:ascii="Consolas" w:hAnsi="Consolas" w:cs="Consolas"/>
+          <w:color w:val="2B91AF"/>
+          <w:sz w:val="19"/>
+          <w:szCs w:val="19"/>
+        </w:rPr>
+        <w:t>DataTable</w:t>
+      </w:r>
+      <w:proofErr w:type="spellEnd"/>
+      <w:r>
+        <w:rPr>
+          <w:rFonts w:ascii="Consolas" w:hAnsi="Consolas" w:cs="Consolas"/>
+          <w:color w:val="000000"/>
+          <w:sz w:val="19"/>
+          <w:szCs w:val="19"/>
+        </w:rPr>
+        <w:t xml:space="preserve"> </w:t>
+      </w:r>
+      <w:proofErr w:type="spellStart"/>
+      <w:r>
+        <w:rPr>
+          <w:rFonts w:ascii="Consolas" w:hAnsi="Consolas" w:cs="Consolas"/>
+          <w:color w:val="000000"/>
+          <w:sz w:val="19"/>
+          <w:szCs w:val="19"/>
+        </w:rPr>
+        <w:t>dt</w:t>
+      </w:r>
+      <w:proofErr w:type="spellEnd"/>
+      <w:r>
+        <w:rPr>
+          <w:rFonts w:ascii="Consolas" w:hAnsi="Consolas" w:cs="Consolas"/>
+          <w:color w:val="000000"/>
+          <w:sz w:val="19"/>
+          <w:szCs w:val="19"/>
+        </w:rPr>
+        <w:t xml:space="preserve"> = </w:t>
+      </w:r>
+      <w:proofErr w:type="spellStart"/>
+      <w:r>
+        <w:rPr>
+          <w:rFonts w:ascii="Consolas" w:hAnsi="Consolas" w:cs="Consolas"/>
+          <w:color w:val="000000"/>
+          <w:sz w:val="19"/>
+          <w:szCs w:val="19"/>
+        </w:rPr>
+        <w:t>parser.</w:t>
+      </w:r>
+      <w:r>
+        <w:rPr>
+          <w:rFonts w:ascii="Consolas" w:hAnsi="Consolas" w:cs="Consolas"/>
+          <w:color w:val="000000"/>
+          <w:sz w:val="19"/>
+          <w:szCs w:val="19"/>
+        </w:rPr>
+        <w:t>parseAndExecutePrefSQL</w:t>
+      </w:r>
+      <w:proofErr w:type="spellEnd"/>
+      <w:r>
+        <w:rPr>
+          <w:rFonts w:ascii="Consolas" w:hAnsi="Consolas" w:cs="Consolas"/>
+          <w:color w:val="000000"/>
+          <w:sz w:val="19"/>
+          <w:szCs w:val="19"/>
+        </w:rPr>
+        <w:t>(</w:t>
+      </w:r>
+      <w:proofErr w:type="spellStart"/>
+      <w:r>
+        <w:rPr>
+          <w:rFonts w:ascii="Consolas" w:hAnsi="Consolas" w:cs="Consolas"/>
+          <w:color w:val="000000"/>
+          <w:sz w:val="19"/>
+          <w:szCs w:val="19"/>
+        </w:rPr>
+        <w:t>cnn</w:t>
+      </w:r>
+      <w:proofErr w:type="spellEnd"/>
+      <w:r>
+        <w:rPr>
+          <w:rFonts w:ascii="Consolas" w:hAnsi="Consolas" w:cs="Consolas"/>
+          <w:color w:val="000000"/>
+          <w:sz w:val="19"/>
+          <w:szCs w:val="19"/>
+        </w:rPr>
+        <w:t xml:space="preserve">, </w:t>
+      </w:r>
+      <w:proofErr w:type="spellStart"/>
+      <w:r>
+        <w:rPr>
+          <w:rFonts w:ascii="Consolas" w:hAnsi="Consolas" w:cs="Consolas"/>
+          <w:color w:val="000000"/>
+          <w:sz w:val="19"/>
+          <w:szCs w:val="19"/>
+        </w:rPr>
+        <w:t>driver</w:t>
+      </w:r>
+      <w:proofErr w:type="spellEnd"/>
+      <w:r>
+        <w:rPr>
+          <w:rFonts w:ascii="Consolas" w:hAnsi="Consolas" w:cs="Consolas"/>
+          <w:color w:val="000000"/>
+          <w:sz w:val="19"/>
+          <w:szCs w:val="19"/>
+        </w:rPr>
+        <w:t xml:space="preserve">, </w:t>
+      </w:r>
+      <w:proofErr w:type="spellStart"/>
+      <w:r>
+        <w:rPr>
+          <w:rFonts w:ascii="Consolas" w:hAnsi="Consolas" w:cs="Consolas"/>
+          <w:color w:val="000000"/>
+          <w:sz w:val="19"/>
+          <w:szCs w:val="19"/>
+        </w:rPr>
+        <w:t>strPrefSQL</w:t>
+      </w:r>
+      <w:proofErr w:type="spellEnd"/>
+      <w:r>
+        <w:rPr>
+          <w:rFonts w:ascii="Consolas" w:hAnsi="Consolas" w:cs="Consolas"/>
+          <w:color w:val="000000"/>
+          <w:sz w:val="19"/>
+          <w:szCs w:val="19"/>
+        </w:rPr>
+        <w:t>);</w:t>
+      </w:r>
+      <w:bookmarkStart w:id="0" w:name="_GoBack"/>
+      <w:bookmarkEnd w:id="0"/>
     </w:p>
     <w:sectPr>
       <w:pgSz w:w="11906" w:h="16838"/>
